--- a/_._/OLD/2022-2/SIS/GuilhermeMafra/GuilhermeMafra_Projeto.docx
+++ b/_._/OLD/2022-2/SIS/GuilhermeMafra/GuilhermeMafra_Projeto.docx
@@ -17,8 +17,8 @@
         <w:tblLook w:val="04A0" w:firstRow="1" w:lastRow="0" w:firstColumn="1" w:lastColumn="0" w:noHBand="0" w:noVBand="1"/>
       </w:tblPr>
       <w:tblGrid>
-        <w:gridCol w:w="5387"/>
-        <w:gridCol w:w="3717"/>
+        <w:gridCol w:w="5279"/>
+        <w:gridCol w:w="3669"/>
       </w:tblGrid>
       <w:tr>
         <w:tc>
@@ -116,14 +116,22 @@
               <w:rPr>
                 <w:rStyle w:val="Nmerodepgina"/>
               </w:rPr>
-              <w:t>PRÉ-PROJETO     </w:t>
-            </w:r>
+              <w:t>PRÉ-PROJETO  </w:t>
+            </w:r>
+            <w:proofErr w:type="gramStart"/>
             <w:r>
               <w:rPr>
                 <w:rStyle w:val="Nmerodepgina"/>
               </w:rPr>
+              <w:t>   </w:t>
+            </w:r>
+            <w:r>
+              <w:rPr>
+                <w:rStyle w:val="Nmerodepgina"/>
+              </w:rPr>
               <w:t>(</w:t>
             </w:r>
+            <w:proofErr w:type="gramEnd"/>
             <w:r>
               <w:rPr>
                 <w:rStyle w:val="Nmerodepgina"/>
@@ -221,7 +229,15 @@
         <w:t xml:space="preserve">Prof. </w:t>
       </w:r>
       <w:r>
-        <w:t>Simone Erbs da Costa</w:t>
+        <w:t xml:space="preserve">Simone </w:t>
+      </w:r>
+      <w:proofErr w:type="spellStart"/>
+      <w:r>
+        <w:t>Erbs</w:t>
+      </w:r>
+      <w:proofErr w:type="spellEnd"/>
+      <w:r>
+        <w:t xml:space="preserve"> da Costa</w:t>
       </w:r>
       <w:r>
         <w:t>– Orientador</w:t>
@@ -309,11 +325,19 @@
         </w:rPr>
         <w:t xml:space="preserve"> </w:t>
       </w:r>
-      <w:r>
-        <w:rPr>
-          <w:szCs w:val="24"/>
-        </w:rPr>
-        <w:t>Capecce e Nascimento (</w:t>
+      <w:proofErr w:type="spellStart"/>
+      <w:r>
+        <w:rPr>
+          <w:szCs w:val="24"/>
+        </w:rPr>
+        <w:t>Capecce</w:t>
+      </w:r>
+      <w:proofErr w:type="spellEnd"/>
+      <w:r>
+        <w:rPr>
+          <w:szCs w:val="24"/>
+        </w:rPr>
+        <w:t xml:space="preserve"> e Nascimento (</w:t>
       </w:r>
       <w:r>
         <w:rPr>
@@ -450,7 +474,21 @@
         <w:rPr>
           <w:szCs w:val="24"/>
         </w:rPr>
-        <w:t xml:space="preserve"> Brasil, dados da produção hemoterápica registram que 43% das doações efetuadas no país são de doadores regulares, com isso percebe-se a necessidade de melhorar o estudo, execução e a avaliação das estratégias utilizadas pelo </w:t>
+        <w:t xml:space="preserve"> Brasil, dados da produção </w:t>
+      </w:r>
+      <w:proofErr w:type="spellStart"/>
+      <w:r>
+        <w:rPr>
+          <w:szCs w:val="24"/>
+        </w:rPr>
+        <w:t>hemoterápica</w:t>
+      </w:r>
+      <w:proofErr w:type="spellEnd"/>
+      <w:r>
+        <w:rPr>
+          <w:szCs w:val="24"/>
+        </w:rPr>
+        <w:t xml:space="preserve"> registram que 43% das doações efetuadas no país são de doadores regulares, com isso percebe-se a necessidade de melhorar o estudo, execução e a avaliação das estratégias utilizadas pelo </w:t>
       </w:r>
       <w:r>
         <w:rPr>
@@ -525,6 +563,7 @@
         </w:rPr>
         <w:t xml:space="preserve">) e </w:t>
       </w:r>
+      <w:proofErr w:type="spellStart"/>
       <w:r>
         <w:rPr>
           <w:color w:val="000000" w:themeColor="text1"/>
@@ -532,6 +571,7 @@
         </w:rPr>
         <w:t>Aldamiz-Echevarria</w:t>
       </w:r>
+      <w:proofErr w:type="spellEnd"/>
       <w:r>
         <w:rPr>
           <w:color w:val="000000" w:themeColor="text1"/>
@@ -571,7 +611,21 @@
         <w:rPr>
           <w:szCs w:val="24"/>
         </w:rPr>
-        <w:t xml:space="preserve"> importância do hemocentro adotar recursos de marketing para captar novos doadores de sangue e promover ações de fidelização, salienta</w:t>
+        <w:t xml:space="preserve"> importância </w:t>
+      </w:r>
+      <w:proofErr w:type="gramStart"/>
+      <w:r>
+        <w:rPr>
+          <w:szCs w:val="24"/>
+        </w:rPr>
+        <w:t>do</w:t>
+      </w:r>
+      <w:proofErr w:type="gramEnd"/>
+      <w:r>
+        <w:rPr>
+          <w:szCs w:val="24"/>
+        </w:rPr>
+        <w:t xml:space="preserve"> hemocentro adotar recursos de marketing para captar novos doadores de sangue e promover ações de fidelização, salienta</w:t>
       </w:r>
       <w:r>
         <w:rPr>
@@ -1001,10 +1055,90 @@
         <w:t>o</w:t>
       </w:r>
       <w:r>
-        <w:t xml:space="preserve"> uso das interfaces desenvolvidas e de suas funcionalidades, por meio do Método Relationship of M3C with User Requirements and Usability and Com</w:t>
-      </w:r>
-      <w:r>
-        <w:t>municability Assessment in groupware (RURUCAg).</w:t>
+        <w:t xml:space="preserve"> uso das interfaces desenvolvidas e de suas funcionalidades, por meio do Método </w:t>
+      </w:r>
+      <w:proofErr w:type="spellStart"/>
+      <w:r>
+        <w:t>Relationship</w:t>
+      </w:r>
+      <w:proofErr w:type="spellEnd"/>
+      <w:r>
+        <w:t xml:space="preserve"> </w:t>
+      </w:r>
+      <w:proofErr w:type="spellStart"/>
+      <w:r>
+        <w:t>of</w:t>
+      </w:r>
+      <w:proofErr w:type="spellEnd"/>
+      <w:r>
+        <w:t xml:space="preserve"> M3C </w:t>
+      </w:r>
+      <w:proofErr w:type="spellStart"/>
+      <w:r>
+        <w:t>with</w:t>
+      </w:r>
+      <w:proofErr w:type="spellEnd"/>
+      <w:r>
+        <w:t xml:space="preserve"> User </w:t>
+      </w:r>
+      <w:proofErr w:type="spellStart"/>
+      <w:r>
+        <w:t>Requirements</w:t>
+      </w:r>
+      <w:proofErr w:type="spellEnd"/>
+      <w:r>
+        <w:t xml:space="preserve"> </w:t>
+      </w:r>
+      <w:proofErr w:type="spellStart"/>
+      <w:r>
+        <w:t>and</w:t>
+      </w:r>
+      <w:proofErr w:type="spellEnd"/>
+      <w:r>
+        <w:t xml:space="preserve"> </w:t>
+      </w:r>
+      <w:proofErr w:type="spellStart"/>
+      <w:r>
+        <w:t>Usability</w:t>
+      </w:r>
+      <w:proofErr w:type="spellEnd"/>
+      <w:r>
+        <w:t xml:space="preserve"> </w:t>
+      </w:r>
+      <w:proofErr w:type="spellStart"/>
+      <w:r>
+        <w:t>and</w:t>
+      </w:r>
+      <w:proofErr w:type="spellEnd"/>
+      <w:r>
+        <w:t xml:space="preserve"> </w:t>
+      </w:r>
+      <w:proofErr w:type="spellStart"/>
+      <w:r>
+        <w:t>Com</w:t>
+      </w:r>
+      <w:r>
+        <w:t>municability</w:t>
+      </w:r>
+      <w:proofErr w:type="spellEnd"/>
+      <w:r>
+        <w:t xml:space="preserve"> Assessment in </w:t>
+      </w:r>
+      <w:proofErr w:type="spellStart"/>
+      <w:r>
+        <w:t>groupware</w:t>
+      </w:r>
+      <w:proofErr w:type="spellEnd"/>
+      <w:r>
+        <w:t xml:space="preserve"> (</w:t>
+      </w:r>
+      <w:proofErr w:type="spellStart"/>
+      <w:r>
+        <w:t>RURUCAg</w:t>
+      </w:r>
+      <w:proofErr w:type="spellEnd"/>
+      <w:r>
+        <w:t>).</w:t>
       </w:r>
     </w:p>
     <w:p>
@@ -1112,12 +1246,21 @@
         </w:rPr>
         <w:t xml:space="preserve">aplicativo </w:t>
       </w:r>
-      <w:r>
-        <w:rPr>
-          <w:color w:val="000000" w:themeColor="text1"/>
-          <w:szCs w:val="24"/>
-        </w:rPr>
-        <w:t xml:space="preserve">DoeSangue </w:t>
+      <w:proofErr w:type="spellStart"/>
+      <w:r>
+        <w:rPr>
+          <w:color w:val="000000" w:themeColor="text1"/>
+          <w:szCs w:val="24"/>
+        </w:rPr>
+        <w:t>DoeSangue</w:t>
+      </w:r>
+      <w:proofErr w:type="spellEnd"/>
+      <w:r>
+        <w:rPr>
+          <w:color w:val="000000" w:themeColor="text1"/>
+          <w:szCs w:val="24"/>
+        </w:rPr>
+        <w:t xml:space="preserve"> </w:t>
       </w:r>
       <w:r>
         <w:rPr>
@@ -1252,12 +1395,21 @@
         </w:rPr>
         <w:t xml:space="preserve">aplicativo </w:t>
       </w:r>
-      <w:r>
-        <w:rPr>
-          <w:color w:val="000000" w:themeColor="text1"/>
-          <w:szCs w:val="24"/>
-        </w:rPr>
-        <w:t xml:space="preserve">PartiuDoarSague </w:t>
+      <w:proofErr w:type="spellStart"/>
+      <w:r>
+        <w:rPr>
+          <w:color w:val="000000" w:themeColor="text1"/>
+          <w:szCs w:val="24"/>
+        </w:rPr>
+        <w:t>PartiuDoarSague</w:t>
+      </w:r>
+      <w:proofErr w:type="spellEnd"/>
+      <w:r>
+        <w:rPr>
+          <w:color w:val="000000" w:themeColor="text1"/>
+          <w:szCs w:val="24"/>
+        </w:rPr>
+        <w:t xml:space="preserve"> </w:t>
       </w:r>
       <w:r>
         <w:rPr>
@@ -1646,7 +1798,15 @@
         <w:t>Eles adotaram</w:t>
       </w:r>
       <w:r>
-        <w:t xml:space="preserve"> a técnica de benchmarking para o rastreio, nas lojas de aplicativos Google Play (Android) e AppStore (iOS), de tecnologias com teor semelhante e diretamente relacionadas à doação de sangue</w:t>
+        <w:t xml:space="preserve"> a técnica de benchmarking para o rastreio, nas lojas de aplicativos Google Play (Android) e </w:t>
+      </w:r>
+      <w:proofErr w:type="spellStart"/>
+      <w:r>
+        <w:t>AppStore</w:t>
+      </w:r>
+      <w:proofErr w:type="spellEnd"/>
+      <w:r>
+        <w:t xml:space="preserve"> (iOS), de tecnologias com teor semelhante e diretamente relacionadas à doação de sangue</w:t>
       </w:r>
       <w:r>
         <w:t xml:space="preserve"> (</w:t>
@@ -1960,10 +2120,21 @@
         <w:rPr>
           <w:rStyle w:val="TF-COURIER10"/>
         </w:rPr>
-        <w:t>Onde doar?</w:t>
-      </w:r>
-      <w:r>
-        <w:t xml:space="preserve">, </w:t>
+        <w:t xml:space="preserve">Onde </w:t>
+      </w:r>
+      <w:proofErr w:type="gramStart"/>
+      <w:r>
+        <w:rPr>
+          <w:rStyle w:val="TF-COURIER10"/>
+        </w:rPr>
+        <w:t>doar?</w:t>
+      </w:r>
+      <w:r>
+        <w:t>,</w:t>
+      </w:r>
+      <w:proofErr w:type="gramEnd"/>
+      <w:r>
+        <w:t xml:space="preserve"> </w:t>
       </w:r>
       <w:r>
         <w:rPr>
@@ -3006,6 +3177,7 @@
       <w:r>
         <w:t xml:space="preserve"> em </w:t>
       </w:r>
+      <w:proofErr w:type="spellStart"/>
       <w:r>
         <w:rPr>
           <w:i/>
@@ -3013,6 +3185,7 @@
         </w:rPr>
         <w:t>back-end</w:t>
       </w:r>
+      <w:proofErr w:type="spellEnd"/>
       <w:r>
         <w:t xml:space="preserve">, serviços, </w:t>
       </w:r>
@@ -3021,188 +3194,260 @@
           <w:i/>
           <w:iCs/>
         </w:rPr>
-        <w:t>front-end</w:t>
-      </w:r>
-      <w:r>
-        <w:t xml:space="preserve"> e </w:t>
-      </w:r>
-      <w:r>
-        <w:t>um</w:t>
-      </w:r>
-      <w:r>
-        <w:t xml:space="preserve"> </w:t>
-      </w:r>
-      <w:r>
-        <w:t>aplica</w:t>
-      </w:r>
-      <w:r>
-        <w:t>tivo</w:t>
-      </w:r>
-      <w:r>
-        <w:t xml:space="preserve"> </w:t>
-      </w:r>
-      <w:r>
-        <w:t>móvel. Pereira</w:t>
-      </w:r>
-      <w:r>
-        <w:t>, Rodrigues e Silva</w:t>
-      </w:r>
-      <w:r>
-        <w:t xml:space="preserve"> </w:t>
-      </w:r>
-      <w:r>
-        <w:t xml:space="preserve">Júnior </w:t>
-      </w:r>
-      <w:r>
-        <w:t xml:space="preserve">(2017) </w:t>
-      </w:r>
-      <w:r>
-        <w:t>utilizaram</w:t>
-      </w:r>
-      <w:r>
-        <w:t xml:space="preserve"> em seu desenvolvimento a </w:t>
-      </w:r>
-      <w:r>
-        <w:t>ferramenta para controle de versão subversion</w:t>
-      </w:r>
-      <w:r>
-        <w:t xml:space="preserve"> e </w:t>
-      </w:r>
-      <w:r>
-        <w:t xml:space="preserve">a estrutura foi mantida em uma Virtual Private Service (VPS) com linux. </w:t>
-      </w:r>
-      <w:r>
-        <w:t>Para o</w:t>
-      </w:r>
-      <w:r>
-        <w:t xml:space="preserve"> </w:t>
-      </w:r>
+        <w:t>front-</w:t>
+      </w:r>
+      <w:proofErr w:type="spellStart"/>
       <w:r>
         <w:rPr>
           <w:i/>
           <w:iCs/>
         </w:rPr>
-        <w:t>back-end</w:t>
-      </w:r>
-      <w:r>
-        <w:t xml:space="preserve"> </w:t>
-      </w:r>
-      <w:r>
-        <w:t>Pereira</w:t>
-      </w:r>
-      <w:r>
-        <w:t xml:space="preserve">, Rodrigues e Silva Júnior </w:t>
-      </w:r>
-      <w:r>
-        <w:t>(2017)</w:t>
-      </w:r>
-      <w:r>
-        <w:t xml:space="preserve"> u</w:t>
-      </w:r>
-      <w:r>
-        <w:t>tilizaram</w:t>
-      </w:r>
-      <w:r>
-        <w:t xml:space="preserve"> como lin</w:t>
-      </w:r>
-      <w:r>
-        <w:t xml:space="preserve">guagem de programação o Python em conjunto </w:t>
-      </w:r>
-      <w:r>
-        <w:t xml:space="preserve">com </w:t>
-      </w:r>
-      <w:r>
-        <w:t xml:space="preserve">o </w:t>
-      </w:r>
+        <w:t>end</w:t>
+      </w:r>
+      <w:proofErr w:type="spellEnd"/>
+      <w:r>
+        <w:t xml:space="preserve"> e </w:t>
+      </w:r>
+      <w:r>
+        <w:t>um</w:t>
+      </w:r>
+      <w:r>
+        <w:t xml:space="preserve"> </w:t>
+      </w:r>
+      <w:r>
+        <w:t>aplica</w:t>
+      </w:r>
+      <w:r>
+        <w:t>tivo</w:t>
+      </w:r>
+      <w:r>
+        <w:t xml:space="preserve"> </w:t>
+      </w:r>
+      <w:r>
+        <w:t>móvel. Pereira</w:t>
+      </w:r>
+      <w:r>
+        <w:t>, Rodrigues e Silva</w:t>
+      </w:r>
+      <w:r>
+        <w:t xml:space="preserve"> </w:t>
+      </w:r>
+      <w:r>
+        <w:t xml:space="preserve">Júnior </w:t>
+      </w:r>
+      <w:r>
+        <w:t xml:space="preserve">(2017) </w:t>
+      </w:r>
+      <w:r>
+        <w:t>utilizaram</w:t>
+      </w:r>
+      <w:r>
+        <w:t xml:space="preserve"> em seu desenvolvimento a </w:t>
+      </w:r>
+      <w:r>
+        <w:t xml:space="preserve">ferramenta para controle de versão </w:t>
+      </w:r>
+      <w:proofErr w:type="spellStart"/>
+      <w:r>
+        <w:t>subversion</w:t>
+      </w:r>
+      <w:proofErr w:type="spellEnd"/>
+      <w:r>
+        <w:t xml:space="preserve"> e </w:t>
+      </w:r>
+      <w:r>
+        <w:t xml:space="preserve">a estrutura foi mantida em uma Virtual Private Service (VPS) com </w:t>
+      </w:r>
+      <w:proofErr w:type="spellStart"/>
+      <w:r>
+        <w:t>linux</w:t>
+      </w:r>
+      <w:proofErr w:type="spellEnd"/>
+      <w:r>
+        <w:t xml:space="preserve">. </w:t>
+      </w:r>
+      <w:r>
+        <w:t>Para o</w:t>
+      </w:r>
+      <w:r>
+        <w:t xml:space="preserve"> </w:t>
+      </w:r>
+      <w:proofErr w:type="spellStart"/>
       <w:r>
         <w:rPr>
           <w:i/>
           <w:iCs/>
         </w:rPr>
-        <w:t xml:space="preserve">framework </w:t>
-      </w:r>
-      <w:r>
-        <w:t>Django. Para que seja realizada a comuni</w:t>
-      </w:r>
-      <w:r>
-        <w:t xml:space="preserve">cação das aplicações </w:t>
-      </w:r>
-      <w:r>
-        <w:t>W</w:t>
-      </w:r>
-      <w:r>
-        <w:t xml:space="preserve">eb e </w:t>
-      </w:r>
-      <w:r>
-        <w:t>móvel</w:t>
-      </w:r>
-      <w:r>
-        <w:t xml:space="preserve"> com o </w:t>
+        <w:t>back-end</w:t>
+      </w:r>
+      <w:proofErr w:type="spellEnd"/>
+      <w:r>
+        <w:t xml:space="preserve"> </w:t>
+      </w:r>
+      <w:r>
+        <w:t>Pereira</w:t>
+      </w:r>
+      <w:r>
+        <w:t xml:space="preserve">, Rodrigues e Silva Júnior </w:t>
+      </w:r>
+      <w:r>
+        <w:t>(2017)</w:t>
+      </w:r>
+      <w:r>
+        <w:t xml:space="preserve"> u</w:t>
+      </w:r>
+      <w:r>
+        <w:t>tilizaram</w:t>
+      </w:r>
+      <w:r>
+        <w:t xml:space="preserve"> como lin</w:t>
+      </w:r>
+      <w:r>
+        <w:t xml:space="preserve">guagem de programação o Python em conjunto </w:t>
+      </w:r>
+      <w:r>
+        <w:t xml:space="preserve">com </w:t>
+      </w:r>
+      <w:r>
+        <w:t xml:space="preserve">o </w:t>
       </w:r>
       <w:r>
         <w:rPr>
           <w:i/>
           <w:iCs/>
         </w:rPr>
-        <w:t>back-end</w:t>
-      </w:r>
-      <w:r>
-        <w:t xml:space="preserve">, </w:t>
-      </w:r>
-      <w:r>
-        <w:t xml:space="preserve">eles fizeram uso </w:t>
-      </w:r>
-      <w:r>
-        <w:t xml:space="preserve">de um </w:t>
-      </w:r>
-      <w:r>
-        <w:t>webservice</w:t>
-      </w:r>
-      <w:r>
-        <w:t xml:space="preserve"> e f</w:t>
-      </w:r>
-      <w:r>
-        <w:t>oi escolhido o</w:t>
-      </w:r>
-      <w:r>
-        <w:t xml:space="preserve"> </w:t>
-      </w:r>
-      <w:r>
-        <w:t>R</w:t>
-      </w:r>
-      <w:r>
-        <w:t>E</w:t>
-      </w:r>
-      <w:r>
-        <w:t>presentational State Transfer (REST)</w:t>
-      </w:r>
-      <w:r>
-        <w:t xml:space="preserve"> como arquitetura de</w:t>
-      </w:r>
-      <w:r>
-        <w:t xml:space="preserve"> </w:t>
-      </w:r>
-      <w:r>
-        <w:t>implementação desta comunicação</w:t>
-      </w:r>
-      <w:r>
-        <w:t xml:space="preserve">. </w:t>
-      </w:r>
-      <w:r>
-        <w:t xml:space="preserve">Para o </w:t>
-      </w:r>
+        <w:t xml:space="preserve">framework </w:t>
+      </w:r>
+      <w:r>
+        <w:t>Django. Para que seja realizada a comuni</w:t>
+      </w:r>
+      <w:r>
+        <w:t xml:space="preserve">cação das aplicações </w:t>
+      </w:r>
+      <w:r>
+        <w:t>W</w:t>
+      </w:r>
+      <w:r>
+        <w:t xml:space="preserve">eb e </w:t>
+      </w:r>
+      <w:r>
+        <w:t>móvel</w:t>
+      </w:r>
+      <w:r>
+        <w:t xml:space="preserve"> com o </w:t>
+      </w:r>
+      <w:proofErr w:type="spellStart"/>
       <w:r>
         <w:rPr>
           <w:i/>
           <w:iCs/>
         </w:rPr>
-        <w:t>front-end</w:t>
-      </w:r>
+        <w:t>back-end</w:t>
+      </w:r>
+      <w:proofErr w:type="spellEnd"/>
+      <w:r>
+        <w:t xml:space="preserve">, </w:t>
+      </w:r>
+      <w:r>
+        <w:t xml:space="preserve">eles fizeram uso </w:t>
+      </w:r>
+      <w:r>
+        <w:t xml:space="preserve">de um </w:t>
+      </w:r>
+      <w:r>
+        <w:t>webservice</w:t>
+      </w:r>
+      <w:r>
+        <w:t xml:space="preserve"> e f</w:t>
+      </w:r>
+      <w:r>
+        <w:t>oi escolhido o</w:t>
+      </w:r>
+      <w:r>
+        <w:t xml:space="preserve"> </w:t>
+      </w:r>
+      <w:proofErr w:type="spellStart"/>
+      <w:r>
+        <w:t>R</w:t>
+      </w:r>
+      <w:r>
+        <w:t>E</w:t>
+      </w:r>
+      <w:r>
+        <w:t>presentational</w:t>
+      </w:r>
+      <w:proofErr w:type="spellEnd"/>
+      <w:r>
+        <w:t xml:space="preserve"> </w:t>
+      </w:r>
+      <w:proofErr w:type="spellStart"/>
+      <w:r>
+        <w:t>State</w:t>
+      </w:r>
+      <w:proofErr w:type="spellEnd"/>
+      <w:r>
+        <w:t xml:space="preserve"> </w:t>
+      </w:r>
+      <w:proofErr w:type="spellStart"/>
+      <w:r>
+        <w:t>Transfer</w:t>
+      </w:r>
+      <w:proofErr w:type="spellEnd"/>
+      <w:r>
+        <w:t xml:space="preserve"> (REST)</w:t>
+      </w:r>
+      <w:r>
+        <w:t xml:space="preserve"> como arquitetura de</w:t>
+      </w:r>
+      <w:r>
+        <w:t xml:space="preserve"> </w:t>
+      </w:r>
+      <w:r>
+        <w:t>implementação desta comunicação</w:t>
+      </w:r>
+      <w:r>
+        <w:t xml:space="preserve">. </w:t>
+      </w:r>
+      <w:r>
+        <w:t xml:space="preserve">Para o </w:t>
+      </w:r>
+      <w:r>
+        <w:rPr>
+          <w:i/>
+          <w:iCs/>
+        </w:rPr>
+        <w:t>front-</w:t>
+      </w:r>
+      <w:proofErr w:type="spellStart"/>
+      <w:r>
+        <w:rPr>
+          <w:i/>
+          <w:iCs/>
+        </w:rPr>
+        <w:t>end</w:t>
+      </w:r>
+      <w:proofErr w:type="spellEnd"/>
       <w:r>
         <w:t xml:space="preserve"> foram utilizadas tecnologias </w:t>
       </w:r>
       <w:r>
-        <w:t>o Bower, Bootstrap e Angular JS</w:t>
+        <w:t xml:space="preserve">o </w:t>
+      </w:r>
+      <w:proofErr w:type="spellStart"/>
+      <w:r>
+        <w:t>Bower</w:t>
+      </w:r>
+      <w:proofErr w:type="spellEnd"/>
+      <w:r>
+        <w:t xml:space="preserve">, </w:t>
+      </w:r>
+      <w:proofErr w:type="spellStart"/>
+      <w:r>
+        <w:t>Bootstrap</w:t>
+      </w:r>
+      <w:proofErr w:type="spellEnd"/>
+      <w:r>
+        <w:t xml:space="preserve"> e Angular JS</w:t>
       </w:r>
       <w:r>
         <w:t xml:space="preserve">, </w:t>
@@ -3231,8 +3476,13 @@
         <w:t>framework</w:t>
       </w:r>
       <w:r>
-        <w:t xml:space="preserve"> Ionic</w:t>
-      </w:r>
+        <w:t xml:space="preserve"> </w:t>
+      </w:r>
+      <w:proofErr w:type="spellStart"/>
+      <w:r>
+        <w:t>Ionic</w:t>
+      </w:r>
+      <w:proofErr w:type="spellEnd"/>
       <w:r>
         <w:t xml:space="preserve"> </w:t>
       </w:r>
@@ -3887,7 +4137,15 @@
         <w:t xml:space="preserve"> </w:t>
       </w:r>
       <w:r>
-        <w:t>Android Development Tools</w:t>
+        <w:t xml:space="preserve">Android </w:t>
+      </w:r>
+      <w:proofErr w:type="spellStart"/>
+      <w:r>
+        <w:t>Development</w:t>
+      </w:r>
+      <w:proofErr w:type="spellEnd"/>
+      <w:r>
+        <w:t xml:space="preserve"> Tools</w:t>
       </w:r>
       <w:r>
         <w:t xml:space="preserve"> (</w:t>
@@ -4002,14 +4260,28 @@
         <w:t xml:space="preserve"> </w:t>
       </w:r>
       <w:r>
-        <w:t>Ruby on Rails</w:t>
-      </w:r>
+        <w:t xml:space="preserve">Ruby </w:t>
+      </w:r>
+      <w:proofErr w:type="spellStart"/>
+      <w:r>
+        <w:t>on</w:t>
+      </w:r>
+      <w:proofErr w:type="spellEnd"/>
+      <w:r>
+        <w:t xml:space="preserve"> </w:t>
+      </w:r>
+      <w:proofErr w:type="spellStart"/>
+      <w:r>
+        <w:t>Rails</w:t>
+      </w:r>
+      <w:proofErr w:type="spellEnd"/>
       <w:r>
         <w:t xml:space="preserve">.  </w:t>
       </w:r>
       <w:r>
         <w:t xml:space="preserve">Para as notificações </w:t>
       </w:r>
+      <w:proofErr w:type="spellStart"/>
       <w:r>
         <w:rPr>
           <w:i/>
@@ -4017,6 +4289,7 @@
         </w:rPr>
         <w:t>push</w:t>
       </w:r>
+      <w:proofErr w:type="spellEnd"/>
       <w:r>
         <w:t xml:space="preserve"> </w:t>
       </w:r>
@@ -4059,9 +4332,11 @@
       <w:r>
         <w:t xml:space="preserve"> </w:t>
       </w:r>
+      <w:proofErr w:type="spellStart"/>
       <w:r>
         <w:t>CloudAPI</w:t>
       </w:r>
+      <w:proofErr w:type="spellEnd"/>
       <w:r>
         <w:t xml:space="preserve"> </w:t>
       </w:r>
@@ -4612,7 +4887,15 @@
         <w:ind w:firstLine="567"/>
       </w:pPr>
       <w:r>
-        <w:t xml:space="preserve">Segundo Capecce </w:t>
+        <w:t xml:space="preserve">Segundo </w:t>
+      </w:r>
+      <w:proofErr w:type="spellStart"/>
+      <w:r>
+        <w:t>Capecce</w:t>
+      </w:r>
+      <w:proofErr w:type="spellEnd"/>
+      <w:r>
+        <w:t xml:space="preserve"> </w:t>
       </w:r>
       <w:r>
         <w:t>e Nascimento</w:t>
@@ -6852,8 +7135,13 @@
       <w:r>
         <w:t xml:space="preserve">o uso do Design </w:t>
       </w:r>
-      <w:r>
-        <w:t xml:space="preserve">Thinking </w:t>
+      <w:proofErr w:type="spellStart"/>
+      <w:r>
+        <w:t>Thinking</w:t>
+      </w:r>
+      <w:proofErr w:type="spellEnd"/>
+      <w:r>
+        <w:t xml:space="preserve"> </w:t>
       </w:r>
       <w:r>
         <w:t xml:space="preserve">(DT) </w:t>
@@ -6877,9 +7165,11 @@
       <w:r>
         <w:t xml:space="preserve"> </w:t>
       </w:r>
+      <w:proofErr w:type="spellStart"/>
       <w:r>
         <w:t>RURUCAg</w:t>
       </w:r>
+      <w:proofErr w:type="spellEnd"/>
       <w:r>
         <w:t xml:space="preserve">. Como contribuição tecnológica, destaca-se o </w:t>
       </w:r>
@@ -6918,22 +7208,51 @@
         <w:t>framework</w:t>
       </w:r>
       <w:r>
-        <w:t xml:space="preserve"> Flutter</w:t>
-      </w:r>
-      <w:r>
-        <w:t>, juntamente com uma Application Programming Interface (API)</w:t>
+        <w:t xml:space="preserve"> </w:t>
+      </w:r>
+      <w:proofErr w:type="spellStart"/>
+      <w:r>
+        <w:t>Flutter</w:t>
+      </w:r>
+      <w:proofErr w:type="spellEnd"/>
+      <w:r>
+        <w:t xml:space="preserve">, juntamente com uma </w:t>
+      </w:r>
+      <w:proofErr w:type="spellStart"/>
+      <w:r>
+        <w:t>Application</w:t>
+      </w:r>
+      <w:proofErr w:type="spellEnd"/>
+      <w:r>
+        <w:t xml:space="preserve"> </w:t>
+      </w:r>
+      <w:proofErr w:type="spellStart"/>
+      <w:r>
+        <w:t>Programming</w:t>
+      </w:r>
+      <w:proofErr w:type="spellEnd"/>
+      <w:r>
+        <w:t xml:space="preserve"> Interface (API)</w:t>
       </w:r>
       <w:r>
         <w:t xml:space="preserve"> implementada na linguagem </w:t>
       </w:r>
       <w:r>
-        <w:t>Hypertext Pre</w:t>
+        <w:t xml:space="preserve">Hypertext </w:t>
+      </w:r>
+      <w:proofErr w:type="spellStart"/>
+      <w:r>
+        <w:t>Pre</w:t>
       </w:r>
       <w:r>
         <w:t>P</w:t>
       </w:r>
       <w:r>
-        <w:t xml:space="preserve">rocessor </w:t>
+        <w:t>rocessor</w:t>
+      </w:r>
+      <w:proofErr w:type="spellEnd"/>
+      <w:r>
+        <w:t xml:space="preserve"> </w:t>
       </w:r>
       <w:r>
         <w:t>(</w:t>
@@ -7188,20 +7507,37 @@
                 <w:bCs/>
                 <w:sz w:val="20"/>
               </w:rPr>
-              <w:t xml:space="preserve"> (C</w:t>
-            </w:r>
+              <w:t xml:space="preserve"> (</w:t>
+            </w:r>
+            <w:proofErr w:type="spellStart"/>
             <w:r>
               <w:rPr>
                 <w:bCs/>
                 <w:sz w:val="20"/>
               </w:rPr>
-              <w:t xml:space="preserve">reate, </w:t>
+              <w:t>C</w:t>
             </w:r>
             <w:r>
               <w:rPr>
                 <w:bCs/>
                 <w:sz w:val="20"/>
               </w:rPr>
+              <w:t>reate</w:t>
+            </w:r>
+            <w:proofErr w:type="spellEnd"/>
+            <w:r>
+              <w:rPr>
+                <w:bCs/>
+                <w:sz w:val="20"/>
+              </w:rPr>
+              <w:t xml:space="preserve">, </w:t>
+            </w:r>
+            <w:proofErr w:type="spellStart"/>
+            <w:r>
+              <w:rPr>
+                <w:bCs/>
+                <w:sz w:val="20"/>
+              </w:rPr>
               <w:t>R</w:t>
             </w:r>
             <w:r>
@@ -7209,13 +7545,21 @@
                 <w:bCs/>
                 <w:sz w:val="20"/>
               </w:rPr>
-              <w:t xml:space="preserve">ead, </w:t>
-            </w:r>
+              <w:t>ead</w:t>
+            </w:r>
+            <w:proofErr w:type="spellEnd"/>
             <w:r>
               <w:rPr>
                 <w:bCs/>
                 <w:sz w:val="20"/>
               </w:rPr>
+              <w:t xml:space="preserve">, </w:t>
+            </w:r>
+            <w:r>
+              <w:rPr>
+                <w:bCs/>
+                <w:sz w:val="20"/>
+              </w:rPr>
               <w:t>U</w:t>
             </w:r>
             <w:r>
@@ -7223,7 +7567,23 @@
                 <w:bCs/>
                 <w:sz w:val="20"/>
               </w:rPr>
-              <w:t xml:space="preserve">pdate and </w:t>
+              <w:t xml:space="preserve">pdate </w:t>
+            </w:r>
+            <w:proofErr w:type="spellStart"/>
+            <w:r>
+              <w:rPr>
+                <w:bCs/>
+                <w:sz w:val="20"/>
+              </w:rPr>
+              <w:t>and</w:t>
+            </w:r>
+            <w:proofErr w:type="spellEnd"/>
+            <w:r>
+              <w:rPr>
+                <w:bCs/>
+                <w:sz w:val="20"/>
+              </w:rPr>
+              <w:t xml:space="preserve"> </w:t>
             </w:r>
             <w:r>
               <w:rPr>
@@ -7860,6 +8220,7 @@
               </w:rPr>
               <w:t xml:space="preserve">por meio de notificações </w:t>
             </w:r>
+            <w:proofErr w:type="spellStart"/>
             <w:r>
               <w:rPr>
                 <w:bCs/>
@@ -7869,6 +8230,7 @@
               </w:rPr>
               <w:t>push</w:t>
             </w:r>
+            <w:proofErr w:type="spellEnd"/>
           </w:p>
         </w:tc>
         <w:tc>
@@ -7964,6 +8326,7 @@
               </w:rPr>
               <w:t xml:space="preserve"> </w:t>
             </w:r>
+            <w:proofErr w:type="spellStart"/>
             <w:r>
               <w:rPr>
                 <w:bCs/>
@@ -7971,6 +8334,7 @@
               </w:rPr>
               <w:t>Flutter</w:t>
             </w:r>
+            <w:proofErr w:type="spellEnd"/>
           </w:p>
         </w:tc>
         <w:tc>
@@ -8062,6 +8426,7 @@
               </w:rPr>
               <w:t xml:space="preserve"> para </w:t>
             </w:r>
+            <w:proofErr w:type="spellStart"/>
             <w:r>
               <w:rPr>
                 <w:bCs/>
@@ -8076,12 +8441,29 @@
               </w:rPr>
               <w:t>pplication</w:t>
             </w:r>
+            <w:proofErr w:type="spellEnd"/>
             <w:r>
               <w:rPr>
                 <w:bCs/>
                 <w:sz w:val="20"/>
               </w:rPr>
-              <w:t xml:space="preserve"> Programming Interface (API)</w:t>
+              <w:t xml:space="preserve"> </w:t>
+            </w:r>
+            <w:proofErr w:type="spellStart"/>
+            <w:r>
+              <w:rPr>
+                <w:bCs/>
+                <w:sz w:val="20"/>
+              </w:rPr>
+              <w:t>Programming</w:t>
+            </w:r>
+            <w:proofErr w:type="spellEnd"/>
+            <w:r>
+              <w:rPr>
+                <w:bCs/>
+                <w:sz w:val="20"/>
+              </w:rPr>
+              <w:t xml:space="preserve"> Interface (API)</w:t>
             </w:r>
           </w:p>
         </w:tc>
@@ -8137,8 +8519,17 @@
                 <w:bCs/>
                 <w:sz w:val="20"/>
               </w:rPr>
-              <w:t>ser desenvolvido usando a metodologia de Design Thinking</w:t>
-            </w:r>
+              <w:t xml:space="preserve">ser desenvolvido usando a metodologia de Design </w:t>
+            </w:r>
+            <w:proofErr w:type="spellStart"/>
+            <w:r>
+              <w:rPr>
+                <w:bCs/>
+                <w:sz w:val="20"/>
+              </w:rPr>
+              <w:t>Thinking</w:t>
+            </w:r>
+            <w:proofErr w:type="spellEnd"/>
           </w:p>
         </w:tc>
         <w:tc>
@@ -8193,7 +8584,23 @@
                 <w:bCs/>
                 <w:sz w:val="20"/>
               </w:rPr>
-              <w:t xml:space="preserve">utilizar o método RURUCAg para modelar a relação dos requisitos com as heurísticas de </w:t>
+              <w:t xml:space="preserve">utilizar o método </w:t>
+            </w:r>
+            <w:proofErr w:type="spellStart"/>
+            <w:r>
+              <w:rPr>
+                <w:bCs/>
+                <w:sz w:val="20"/>
+              </w:rPr>
+              <w:t>RURUCAg</w:t>
+            </w:r>
+            <w:proofErr w:type="spellEnd"/>
+            <w:r>
+              <w:rPr>
+                <w:bCs/>
+                <w:sz w:val="20"/>
+              </w:rPr>
+              <w:t xml:space="preserve"> para modelar a relação dos requisitos com as heurísticas de </w:t>
             </w:r>
             <w:r>
               <w:rPr>
@@ -8277,7 +8684,23 @@
                 <w:bCs/>
                 <w:sz w:val="20"/>
               </w:rPr>
-              <w:t>tilizar o método RURUCAg para avaliar a usabilidade e a experiência de uso</w:t>
+              <w:t xml:space="preserve">tilizar o método </w:t>
+            </w:r>
+            <w:proofErr w:type="spellStart"/>
+            <w:r>
+              <w:rPr>
+                <w:bCs/>
+                <w:sz w:val="20"/>
+              </w:rPr>
+              <w:t>RURUCAg</w:t>
+            </w:r>
+            <w:proofErr w:type="spellEnd"/>
+            <w:r>
+              <w:rPr>
+                <w:bCs/>
+                <w:sz w:val="20"/>
+              </w:rPr>
+              <w:t xml:space="preserve"> para avaliar a usabilidade e a experiência de uso</w:t>
             </w:r>
           </w:p>
         </w:tc>
@@ -8597,9 +9020,11 @@
       <w:r>
         <w:t xml:space="preserve"> </w:t>
       </w:r>
+      <w:proofErr w:type="spellStart"/>
       <w:r>
         <w:t>Thinking</w:t>
       </w:r>
+      <w:proofErr w:type="spellEnd"/>
       <w:r>
         <w:t xml:space="preserve">, usabilidade e </w:t>
       </w:r>
@@ -8634,7 +9059,15 @@
         <w:contextualSpacing w:val="0"/>
       </w:pPr>
       <w:r>
-        <w:t xml:space="preserve">aplicação da oficina de Design Thinking: </w:t>
+        <w:t xml:space="preserve">aplicação da oficina de Design </w:t>
+      </w:r>
+      <w:proofErr w:type="spellStart"/>
+      <w:r>
+        <w:t>Thinking</w:t>
+      </w:r>
+      <w:proofErr w:type="spellEnd"/>
+      <w:r>
+        <w:t xml:space="preserve">: </w:t>
       </w:r>
       <w:r>
         <w:t xml:space="preserve"> </w:t>
@@ -8722,14 +9155,40 @@
       </w:pPr>
       <w:r>
         <w:lastRenderedPageBreak/>
-        <w:t xml:space="preserve">especificação e análise: formalizar as funcionalidades do aplicativo por meio da construção de casos de uso e diagramas da Unified Modeling Language (UML), utilizando a ferramenta </w:t>
-      </w:r>
+        <w:t xml:space="preserve">especificação e análise: formalizar as funcionalidades do aplicativo por meio da construção de casos de uso e diagramas da </w:t>
+      </w:r>
+      <w:proofErr w:type="spellStart"/>
+      <w:r>
+        <w:t>Unified</w:t>
+      </w:r>
+      <w:proofErr w:type="spellEnd"/>
+      <w:r>
+        <w:t xml:space="preserve"> </w:t>
+      </w:r>
+      <w:proofErr w:type="spellStart"/>
+      <w:r>
+        <w:t>Modeling</w:t>
+      </w:r>
+      <w:proofErr w:type="spellEnd"/>
+      <w:r>
+        <w:t xml:space="preserve"> </w:t>
+      </w:r>
+      <w:proofErr w:type="spellStart"/>
+      <w:r>
+        <w:t>Language</w:t>
+      </w:r>
+      <w:proofErr w:type="spellEnd"/>
+      <w:r>
+        <w:t xml:space="preserve"> (UML), utilizando a ferramenta </w:t>
+      </w:r>
+      <w:proofErr w:type="spellStart"/>
       <w:r>
         <w:t>Lucid</w:t>
       </w:r>
       <w:r>
         <w:t>chart</w:t>
       </w:r>
+      <w:proofErr w:type="spellEnd"/>
       <w:r>
         <w:t>;</w:t>
       </w:r>
@@ -8761,7 +9220,15 @@
         <w:t>framework</w:t>
       </w:r>
       <w:r>
-        <w:t xml:space="preserve"> Flutter </w:t>
+        <w:t xml:space="preserve"> </w:t>
+      </w:r>
+      <w:proofErr w:type="spellStart"/>
+      <w:r>
+        <w:t>Flutter</w:t>
+      </w:r>
+      <w:proofErr w:type="spellEnd"/>
+      <w:r>
+        <w:t xml:space="preserve"> </w:t>
       </w:r>
       <w:r>
         <w:t xml:space="preserve">e </w:t>
@@ -8841,7 +9308,15 @@
         <w:t xml:space="preserve">realizar a validação junto a possíveis usuários </w:t>
       </w:r>
       <w:r>
-        <w:t>por meio do método RURUCAg.</w:t>
+        <w:t xml:space="preserve">por meio do método </w:t>
+      </w:r>
+      <w:proofErr w:type="spellStart"/>
+      <w:r>
+        <w:t>RURUCAg</w:t>
+      </w:r>
+      <w:proofErr w:type="spellEnd"/>
+      <w:r>
+        <w:t>.</w:t>
       </w:r>
     </w:p>
     <w:p>
@@ -9735,8 +10210,16 @@
               <w:rPr>
                 <w:sz w:val="20"/>
               </w:rPr>
-              <w:t>plicação da oficina de Design Thinking</w:t>
-            </w:r>
+              <w:t xml:space="preserve">plicação da oficina de Design </w:t>
+            </w:r>
+            <w:proofErr w:type="spellStart"/>
+            <w:r>
+              <w:rPr>
+                <w:sz w:val="20"/>
+              </w:rPr>
+              <w:t>Thinking</w:t>
+            </w:r>
+            <w:proofErr w:type="spellEnd"/>
           </w:p>
         </w:tc>
         <w:tc>
@@ -10616,7 +11099,15 @@
         <w:fldChar w:fldCharType="end"/>
       </w:r>
       <w:r>
-        <w:t xml:space="preserve"> fala sobre o Design Thinking; e por fim, a subseção </w:t>
+        <w:t xml:space="preserve"> fala sobre o Design </w:t>
+      </w:r>
+      <w:proofErr w:type="spellStart"/>
+      <w:r>
+        <w:t>Thinking</w:t>
+      </w:r>
+      <w:proofErr w:type="spellEnd"/>
+      <w:r>
+        <w:t xml:space="preserve">; e por fim, a subseção </w:t>
       </w:r>
       <w:r>
         <w:fldChar w:fldCharType="begin"/>
@@ -10671,7 +11162,15 @@
         <w:t>S</w:t>
       </w:r>
       <w:r>
-        <w:t xml:space="preserve">egundo Capecce e Nascimento (2019), a </w:t>
+        <w:t xml:space="preserve">egundo </w:t>
+      </w:r>
+      <w:proofErr w:type="spellStart"/>
+      <w:r>
+        <w:t>Capecce</w:t>
+      </w:r>
+      <w:proofErr w:type="spellEnd"/>
+      <w:r>
+        <w:t xml:space="preserve"> e Nascimento (2019), a </w:t>
       </w:r>
       <w:r>
         <w:t>doação é um ato voluntário no qual o sangue é utilizado para inúmeros fins, como ajudar pacientes que estão acidentados, que esteja passando por uma quimioterapia ou para aqueles que possuem algum tipo de deficiência na produção do sangue.</w:t>
@@ -10980,7 +11479,15 @@
         <w:pStyle w:val="TF-TEXTO"/>
       </w:pPr>
       <w:r>
-        <w:t>O Design Thinking (</w:t>
+        <w:t xml:space="preserve">O Design </w:t>
+      </w:r>
+      <w:proofErr w:type="spellStart"/>
+      <w:r>
+        <w:t>Thinking</w:t>
+      </w:r>
+      <w:proofErr w:type="spellEnd"/>
+      <w:r>
+        <w:t xml:space="preserve"> (</w:t>
       </w:r>
       <w:r>
         <w:t>DT)</w:t>
@@ -11372,11 +11879,16 @@
       <w:r>
         <w:t xml:space="preserve">) e </w:t>
       </w:r>
+      <w:proofErr w:type="spellStart"/>
       <w:r>
         <w:t>C</w:t>
       </w:r>
       <w:r>
-        <w:t xml:space="preserve">ardon e </w:t>
+        <w:t>ardon</w:t>
+      </w:r>
+      <w:proofErr w:type="spellEnd"/>
+      <w:r>
+        <w:t xml:space="preserve"> e </w:t>
       </w:r>
       <w:r>
         <w:rPr>
@@ -11489,8 +12001,13 @@
         <w:t xml:space="preserve"> e</w:t>
       </w:r>
       <w:r>
-        <w:t xml:space="preserve"> Wangenheim</w:t>
-      </w:r>
+        <w:t xml:space="preserve"> </w:t>
+      </w:r>
+      <w:proofErr w:type="spellStart"/>
+      <w:r>
+        <w:t>Wangenheim</w:t>
+      </w:r>
+      <w:proofErr w:type="spellEnd"/>
       <w:r>
         <w:t xml:space="preserve"> (</w:t>
       </w:r>
@@ -11692,7 +12209,15 @@
         <w:t>MD</w:t>
       </w:r>
       <w:r>
-        <w:t xml:space="preserve"> tem seu código-fonte aberto e simplifica a colaboração entre designers e desenvolvedores, além de auxiliar equipes a criarem produtos visualmente bonitos rapidamente e iterações de alta qualidade para Android, iOS, Flutter e Web (OLIVEIRA, 2022).</w:t>
+        <w:t xml:space="preserve"> tem seu código-fonte aberto e simplifica a colaboração entre designers e desenvolvedores, além de auxiliar equipes a criarem produtos visualmente bonitos rapidamente e iterações de alta qualidade para Android, iOS, </w:t>
+      </w:r>
+      <w:proofErr w:type="spellStart"/>
+      <w:r>
+        <w:t>Flutter</w:t>
+      </w:r>
+      <w:proofErr w:type="spellEnd"/>
+      <w:r>
+        <w:t xml:space="preserve"> e Web (OLIVEIRA, 2022).</w:t>
       </w:r>
       <w:r>
         <w:t xml:space="preserve"> </w:t>
@@ -11706,6 +12231,7 @@
       <w:r>
         <w:t xml:space="preserve">Os elementos do sistema responsivo são formados por colunas, margens e os </w:t>
       </w:r>
+      <w:proofErr w:type="spellStart"/>
       <w:r>
         <w:rPr>
           <w:i/>
@@ -11713,6 +12239,7 @@
         </w:rPr>
         <w:t>gutters</w:t>
       </w:r>
+      <w:proofErr w:type="spellEnd"/>
       <w:r>
         <w:t>, que é o espaço entre as colunas e é responsável em auxiliar a separação de conteúdo</w:t>
       </w:r>
@@ -11729,8 +12256,14 @@
     <w:p>
       <w:pPr>
         <w:pStyle w:val="TF-refernciasbibliogrficasTTULO"/>
+        <w:rPr>
+          <w:lang w:val="en-US"/>
+        </w:rPr>
       </w:pPr>
       <w:r>
+        <w:rPr>
+          <w:lang w:val="en-US"/>
+        </w:rPr>
         <w:lastRenderedPageBreak/>
         <w:t>Referências</w:t>
       </w:r>
@@ -11744,6 +12277,7 @@
       <w:r>
         <w:rPr>
           <w:color w:val="000000" w:themeColor="text1"/>
+          <w:lang w:val="en-US"/>
         </w:rPr>
         <w:t xml:space="preserve">ALDAMIZ-ECHEVARRIA, C; AGUIRRE-GARCIA M. S. Behavior model for blood donors and marketing strategies to retain and attract them. </w:t>
       </w:r>
@@ -11851,6 +12385,9 @@
     <w:p>
       <w:pPr>
         <w:pStyle w:val="TF-refernciasITEM"/>
+        <w:rPr>
+          <w:lang w:val="en-US"/>
+        </w:rPr>
       </w:pPr>
       <w:r>
         <w:t xml:space="preserve">BENYON, D. </w:t>
@@ -11863,7 +12400,13 @@
         <w:t>Interação Humano-Computador</w:t>
       </w:r>
       <w:r>
-        <w:t>. Pearson Prentice Hall, 2011.</w:t>
+        <w:t xml:space="preserve">. </w:t>
+      </w:r>
+      <w:r>
+        <w:rPr>
+          <w:lang w:val="en-US"/>
+        </w:rPr>
+        <w:t>Pearson Prentice Hall, 2011.</w:t>
       </w:r>
     </w:p>
     <w:p>
@@ -11875,16 +12418,28 @@
         <w:rPr>
           <w:color w:val="000000" w:themeColor="text1"/>
           <w:szCs w:val="24"/>
+          <w:lang w:val="en-US"/>
         </w:rPr>
       </w:pPr>
       <w:r>
-        <w:t>B</w:t>
-      </w:r>
-      <w:r>
-        <w:t>RASIL,</w:t>
-      </w:r>
-      <w:r>
-        <w:t xml:space="preserve"> Agência. </w:t>
+        <w:rPr>
+          <w:lang w:val="en-US"/>
+        </w:rPr>
+        <w:t xml:space="preserve">BRASIL, </w:t>
+      </w:r>
+      <w:proofErr w:type="spellStart"/>
+      <w:r>
+        <w:rPr>
+          <w:lang w:val="en-US"/>
+        </w:rPr>
+        <w:t>Agência</w:t>
+      </w:r>
+      <w:proofErr w:type="spellEnd"/>
+      <w:r>
+        <w:rPr>
+          <w:lang w:val="en-US"/>
+        </w:rPr>
+        <w:t xml:space="preserve">. </w:t>
       </w:r>
       <w:r>
         <w:rPr>
@@ -11978,40 +12533,59 @@
       <w:r>
         <w:t xml:space="preserve">. </w:t>
       </w:r>
-      <w:r>
-        <w:rPr>
-          <w:color w:val="000000" w:themeColor="text1"/>
-          <w:szCs w:val="24"/>
-        </w:rPr>
-        <w:t xml:space="preserve">Acesso em: </w:t>
-      </w:r>
-      <w:r>
-        <w:rPr>
-          <w:color w:val="000000" w:themeColor="text1"/>
-          <w:szCs w:val="24"/>
-        </w:rPr>
-        <w:t>16</w:t>
-      </w:r>
-      <w:r>
-        <w:rPr>
-          <w:color w:val="000000" w:themeColor="text1"/>
-          <w:szCs w:val="24"/>
-        </w:rPr>
-        <w:t xml:space="preserve"> </w:t>
-      </w:r>
-      <w:r>
-        <w:rPr>
-          <w:color w:val="000000" w:themeColor="text1"/>
-          <w:szCs w:val="24"/>
-        </w:rPr>
-        <w:t>nov</w:t>
-      </w:r>
-      <w:r>
-        <w:rPr>
-          <w:color w:val="000000" w:themeColor="text1"/>
-          <w:szCs w:val="24"/>
-        </w:rPr>
-        <w:t>. 2022.</w:t>
+      <w:proofErr w:type="spellStart"/>
+      <w:r>
+        <w:rPr>
+          <w:color w:val="000000" w:themeColor="text1"/>
+          <w:szCs w:val="24"/>
+          <w:lang w:val="en-US"/>
+        </w:rPr>
+        <w:t>Acesso</w:t>
+      </w:r>
+      <w:proofErr w:type="spellEnd"/>
+      <w:r>
+        <w:rPr>
+          <w:color w:val="000000" w:themeColor="text1"/>
+          <w:szCs w:val="24"/>
+          <w:lang w:val="en-US"/>
+        </w:rPr>
+        <w:t xml:space="preserve"> </w:t>
+      </w:r>
+      <w:proofErr w:type="spellStart"/>
+      <w:r>
+        <w:rPr>
+          <w:color w:val="000000" w:themeColor="text1"/>
+          <w:szCs w:val="24"/>
+          <w:lang w:val="en-US"/>
+        </w:rPr>
+        <w:t>em</w:t>
+      </w:r>
+      <w:proofErr w:type="spellEnd"/>
+      <w:r>
+        <w:rPr>
+          <w:color w:val="000000" w:themeColor="text1"/>
+          <w:szCs w:val="24"/>
+          <w:lang w:val="en-US"/>
+        </w:rPr>
+        <w:t xml:space="preserve">: 16 </w:t>
+      </w:r>
+      <w:proofErr w:type="spellStart"/>
+      <w:r>
+        <w:rPr>
+          <w:color w:val="000000" w:themeColor="text1"/>
+          <w:szCs w:val="24"/>
+          <w:lang w:val="en-US"/>
+        </w:rPr>
+        <w:t>nov.</w:t>
+      </w:r>
+      <w:proofErr w:type="spellEnd"/>
+      <w:r>
+        <w:rPr>
+          <w:color w:val="000000" w:themeColor="text1"/>
+          <w:szCs w:val="24"/>
+          <w:lang w:val="en-US"/>
+        </w:rPr>
+        <w:t xml:space="preserve"> 2022.</w:t>
       </w:r>
     </w:p>
     <w:p>
@@ -12022,6 +12596,7 @@
         <w:rPr>
           <w:color w:val="000000" w:themeColor="text1"/>
           <w:szCs w:val="24"/>
+          <w:lang w:val="en-US"/>
         </w:rPr>
       </w:pPr>
     </w:p>
@@ -12033,12 +12608,14 @@
         <w:rPr>
           <w:color w:val="000000" w:themeColor="text1"/>
           <w:szCs w:val="24"/>
+          <w:lang w:val="en-US"/>
         </w:rPr>
       </w:pPr>
       <w:r>
         <w:rPr>
           <w:color w:val="000000" w:themeColor="text1"/>
           <w:shd w:val="clear" w:color="auto" w:fill="FFFFFF"/>
+          <w:lang w:val="en-US"/>
         </w:rPr>
         <w:t>BROWN, T. Design thinking</w:t>
       </w:r>
@@ -12047,6 +12624,7 @@
           <w:b/>
           <w:color w:val="000000" w:themeColor="text1"/>
           <w:shd w:val="clear" w:color="auto" w:fill="FFFFFF"/>
+          <w:lang w:val="en-US"/>
         </w:rPr>
         <w:t>. Harvard Business Review</w:t>
       </w:r>
@@ -12054,6 +12632,7 @@
         <w:rPr>
           <w:color w:val="000000" w:themeColor="text1"/>
           <w:shd w:val="clear" w:color="auto" w:fill="FFFFFF"/>
+          <w:lang w:val="en-US"/>
         </w:rPr>
         <w:t>, Brighton, v. 86, no. 6, p. 84 92, jun. 2008.</w:t>
       </w:r>
@@ -12079,8 +12658,18 @@
           <w:color w:val="000000" w:themeColor="text1"/>
           <w:shd w:val="clear" w:color="auto" w:fill="FFFFFF"/>
         </w:rPr>
-        <w:t>Design Thinking</w:t>
-      </w:r>
+        <w:t xml:space="preserve">Design </w:t>
+      </w:r>
+      <w:proofErr w:type="spellStart"/>
+      <w:r>
+        <w:rPr>
+          <w:b/>
+          <w:color w:val="000000" w:themeColor="text1"/>
+          <w:shd w:val="clear" w:color="auto" w:fill="FFFFFF"/>
+        </w:rPr>
+        <w:t>Thinking</w:t>
+      </w:r>
+      <w:proofErr w:type="spellEnd"/>
       <w:r>
         <w:rPr>
           <w:color w:val="000000" w:themeColor="text1"/>
@@ -12095,6 +12684,7 @@
         <w:rPr>
           <w:color w:val="000000" w:themeColor="text1"/>
           <w:szCs w:val="24"/>
+          <w:lang w:val="en-US"/>
         </w:rPr>
       </w:pPr>
       <w:r>
@@ -12121,53 +12711,83 @@
         </w:rPr>
         <w:t xml:space="preserve">D. Doação de Sangue. </w:t>
       </w:r>
+      <w:proofErr w:type="spellStart"/>
       <w:r>
         <w:rPr>
           <w:b/>
           <w:bCs/>
           <w:color w:val="000000" w:themeColor="text1"/>
-        </w:rPr>
-        <w:t>Convenit Internacional</w:t>
-      </w:r>
-      <w:r>
-        <w:rPr>
-          <w:color w:val="000000" w:themeColor="text1"/>
+          <w:lang w:val="en-US"/>
+        </w:rPr>
+        <w:t>Convenit</w:t>
+      </w:r>
+      <w:proofErr w:type="spellEnd"/>
+      <w:r>
+        <w:rPr>
+          <w:b/>
+          <w:bCs/>
+          <w:color w:val="000000" w:themeColor="text1"/>
+          <w:lang w:val="en-US"/>
+        </w:rPr>
+        <w:t xml:space="preserve"> </w:t>
+      </w:r>
+      <w:proofErr w:type="spellStart"/>
+      <w:r>
+        <w:rPr>
+          <w:b/>
+          <w:bCs/>
+          <w:color w:val="000000" w:themeColor="text1"/>
+          <w:lang w:val="en-US"/>
+        </w:rPr>
+        <w:t>Internacional</w:t>
+      </w:r>
+      <w:proofErr w:type="spellEnd"/>
+      <w:r>
+        <w:rPr>
+          <w:color w:val="000000" w:themeColor="text1"/>
+          <w:lang w:val="en-US"/>
         </w:rPr>
         <w:t>,</w:t>
       </w:r>
       <w:r>
         <w:rPr>
           <w:color w:val="000000" w:themeColor="text1"/>
+          <w:lang w:val="en-US"/>
         </w:rPr>
         <w:t xml:space="preserve"> São Paulo,</w:t>
       </w:r>
       <w:r>
         <w:rPr>
           <w:color w:val="000000" w:themeColor="text1"/>
+          <w:lang w:val="en-US"/>
         </w:rPr>
         <w:t xml:space="preserve"> v. 31, </w:t>
       </w:r>
       <w:r>
         <w:rPr>
           <w:color w:val="000000" w:themeColor="text1"/>
+          <w:lang w:val="en-US"/>
         </w:rPr>
         <w:t>p.101-111,</w:t>
       </w:r>
       <w:r>
         <w:rPr>
           <w:color w:val="000000" w:themeColor="text1"/>
-        </w:rPr>
-        <w:t xml:space="preserve"> </w:t>
-      </w:r>
-      <w:r>
-        <w:rPr>
-          <w:color w:val="000000" w:themeColor="text1"/>
+          <w:lang w:val="en-US"/>
+        </w:rPr>
+        <w:t xml:space="preserve"> </w:t>
+      </w:r>
+      <w:r>
+        <w:rPr>
+          <w:color w:val="000000" w:themeColor="text1"/>
+          <w:lang w:val="en-US"/>
         </w:rPr>
         <w:t>set.</w:t>
       </w:r>
       <w:r>
         <w:rPr>
           <w:color w:val="000000" w:themeColor="text1"/>
+          <w:lang w:val="en-US"/>
         </w:rPr>
         <w:t xml:space="preserve"> 2019.</w:t>
       </w:r>
@@ -12184,6 +12804,7 @@
         <w:rPr>
           <w:color w:val="000000" w:themeColor="text1"/>
           <w:szCs w:val="24"/>
+          <w:lang w:val="en-US"/>
         </w:rPr>
         <w:t xml:space="preserve">CARDON, E. C.; LEONARD, S. Unleashing design: Planning and the art of battle command. </w:t>
       </w:r>
@@ -12217,7 +12838,23 @@
           <w:color w:val="000000" w:themeColor="text1"/>
           <w:szCs w:val="24"/>
         </w:rPr>
-        <w:t xml:space="preserve">CAVALCANTE, Renato Belsser Alves. </w:t>
+        <w:t xml:space="preserve">CAVALCANTE, Renato </w:t>
+      </w:r>
+      <w:proofErr w:type="spellStart"/>
+      <w:r>
+        <w:rPr>
+          <w:color w:val="000000" w:themeColor="text1"/>
+          <w:szCs w:val="24"/>
+        </w:rPr>
+        <w:t>Belsser</w:t>
+      </w:r>
+      <w:proofErr w:type="spellEnd"/>
+      <w:r>
+        <w:rPr>
+          <w:color w:val="000000" w:themeColor="text1"/>
+          <w:szCs w:val="24"/>
+        </w:rPr>
+        <w:t xml:space="preserve"> Alves. </w:t>
       </w:r>
       <w:r>
         <w:rPr>
@@ -12226,7 +12863,27 @@
           <w:color w:val="000000" w:themeColor="text1"/>
           <w:szCs w:val="24"/>
         </w:rPr>
-        <w:t>Revisão bibliográfica das características sócio demográficas dos doadores de sangue</w:t>
+        <w:t xml:space="preserve">Revisão bibliográfica das características </w:t>
+      </w:r>
+      <w:proofErr w:type="gramStart"/>
+      <w:r>
+        <w:rPr>
+          <w:b/>
+          <w:bCs/>
+          <w:color w:val="000000" w:themeColor="text1"/>
+          <w:szCs w:val="24"/>
+        </w:rPr>
+        <w:t>sócio demográficas</w:t>
+      </w:r>
+      <w:proofErr w:type="gramEnd"/>
+      <w:r>
+        <w:rPr>
+          <w:b/>
+          <w:bCs/>
+          <w:color w:val="000000" w:themeColor="text1"/>
+          <w:szCs w:val="24"/>
+        </w:rPr>
+        <w:t xml:space="preserve"> dos doadores de sangue</w:t>
       </w:r>
       <w:r>
         <w:rPr>
@@ -12408,6 +13065,7 @@
         </w:rPr>
         <w:t xml:space="preserve">-19. </w:t>
       </w:r>
+      <w:proofErr w:type="spellStart"/>
       <w:r>
         <w:rPr>
           <w:b/>
@@ -12415,8 +13073,89 @@
           <w:color w:val="000000" w:themeColor="text1"/>
           <w:szCs w:val="24"/>
         </w:rPr>
-        <w:t>Hematology, Transfusion and Cell Therapy</w:t>
-      </w:r>
+        <w:t>Hematology</w:t>
+      </w:r>
+      <w:proofErr w:type="spellEnd"/>
+      <w:r>
+        <w:rPr>
+          <w:b/>
+          <w:bCs/>
+          <w:color w:val="000000" w:themeColor="text1"/>
+          <w:szCs w:val="24"/>
+        </w:rPr>
+        <w:t xml:space="preserve">, </w:t>
+      </w:r>
+      <w:proofErr w:type="spellStart"/>
+      <w:r>
+        <w:rPr>
+          <w:b/>
+          <w:bCs/>
+          <w:color w:val="000000" w:themeColor="text1"/>
+          <w:szCs w:val="24"/>
+        </w:rPr>
+        <w:t>Transfusion</w:t>
+      </w:r>
+      <w:proofErr w:type="spellEnd"/>
+      <w:r>
+        <w:rPr>
+          <w:b/>
+          <w:bCs/>
+          <w:color w:val="000000" w:themeColor="text1"/>
+          <w:szCs w:val="24"/>
+        </w:rPr>
+        <w:t xml:space="preserve"> </w:t>
+      </w:r>
+      <w:proofErr w:type="spellStart"/>
+      <w:r>
+        <w:rPr>
+          <w:b/>
+          <w:bCs/>
+          <w:color w:val="000000" w:themeColor="text1"/>
+          <w:szCs w:val="24"/>
+        </w:rPr>
+        <w:t>and</w:t>
+      </w:r>
+      <w:proofErr w:type="spellEnd"/>
+      <w:r>
+        <w:rPr>
+          <w:b/>
+          <w:bCs/>
+          <w:color w:val="000000" w:themeColor="text1"/>
+          <w:szCs w:val="24"/>
+        </w:rPr>
+        <w:t xml:space="preserve"> </w:t>
+      </w:r>
+      <w:proofErr w:type="spellStart"/>
+      <w:r>
+        <w:rPr>
+          <w:b/>
+          <w:bCs/>
+          <w:color w:val="000000" w:themeColor="text1"/>
+          <w:szCs w:val="24"/>
+        </w:rPr>
+        <w:t>Cell</w:t>
+      </w:r>
+      <w:proofErr w:type="spellEnd"/>
+      <w:r>
+        <w:rPr>
+          <w:b/>
+          <w:bCs/>
+          <w:color w:val="000000" w:themeColor="text1"/>
+          <w:szCs w:val="24"/>
+        </w:rPr>
+        <w:t xml:space="preserve"> </w:t>
+      </w:r>
+      <w:proofErr w:type="spellStart"/>
+      <w:r>
+        <w:rPr>
+          <w:b/>
+          <w:bCs/>
+          <w:color w:val="000000" w:themeColor="text1"/>
+          <w:szCs w:val="24"/>
+        </w:rPr>
+        <w:t>Therapy</w:t>
+      </w:r>
+      <w:proofErr w:type="spellEnd"/>
       <w:r>
         <w:rPr>
           <w:color w:val="000000" w:themeColor="text1"/>
@@ -12498,7 +13237,23 @@
           <w:color w:val="000000" w:themeColor="text1"/>
           <w:szCs w:val="24"/>
         </w:rPr>
-        <w:t>: WORKSHOP SOBRE EDUCAÇÃO EM IHC - SIMPÓSIO BRASILEIRO DE FATORES HUMANOS EM SISTEMAS COMPUTACIONAIS (IHC), 19. , 2020, Evento Online. </w:t>
+        <w:t>: WORKSHOP SOBRE EDUCAÇÃO EM IHC - SIMPÓSIO BRASILEIRO DE FATORES HUMANOS EM SISTEMAS COMPUTACIONAIS (IHC), 19</w:t>
+      </w:r>
+      <w:proofErr w:type="gramStart"/>
+      <w:r>
+        <w:rPr>
+          <w:color w:val="000000" w:themeColor="text1"/>
+          <w:szCs w:val="24"/>
+        </w:rPr>
+        <w:t>. ,</w:t>
+      </w:r>
+      <w:proofErr w:type="gramEnd"/>
+      <w:r>
+        <w:rPr>
+          <w:color w:val="000000" w:themeColor="text1"/>
+          <w:szCs w:val="24"/>
+        </w:rPr>
+        <w:t xml:space="preserve"> 2020, Evento Online. </w:t>
       </w:r>
       <w:r>
         <w:rPr>
@@ -12541,15 +13296,9 @@
           <w:color w:val="000000" w:themeColor="text1"/>
           <w:szCs w:val="24"/>
         </w:rPr>
-        <w:t>User Journey Blueprint</w:t>
-      </w:r>
-      <w:r>
-        <w:rPr>
-          <w:color w:val="000000" w:themeColor="text1"/>
-          <w:szCs w:val="24"/>
-        </w:rPr>
-        <w:t xml:space="preserve"> </w:t>
-      </w:r>
+        <w:t xml:space="preserve">User Journey </w:t>
+      </w:r>
+      <w:proofErr w:type="spellStart"/>
       <w:r>
         <w:rPr>
           <w:b/>
@@ -12557,6 +13306,23 @@
           <w:color w:val="000000" w:themeColor="text1"/>
           <w:szCs w:val="24"/>
         </w:rPr>
+        <w:t>Blueprint</w:t>
+      </w:r>
+      <w:proofErr w:type="spellEnd"/>
+      <w:r>
+        <w:rPr>
+          <w:color w:val="000000" w:themeColor="text1"/>
+          <w:szCs w:val="24"/>
+        </w:rPr>
+        <w:t xml:space="preserve"> </w:t>
+      </w:r>
+      <w:r>
+        <w:rPr>
+          <w:b/>
+          <w:bCs/>
+          <w:color w:val="000000" w:themeColor="text1"/>
+          <w:szCs w:val="24"/>
+        </w:rPr>
         <w:t>(UJB)</w:t>
       </w:r>
       <w:r>
@@ -12564,7 +13330,23 @@
           <w:color w:val="000000" w:themeColor="text1"/>
           <w:szCs w:val="24"/>
         </w:rPr>
-        <w:t>: uma técnica de Design Thinking para a especificação de cenários em projetos de desenvolvimento de software. 2022. 206 f. Dissertação (Mestrado em Informática) - Universidade Federal do Amazonas, Manaus (AM), 2022.</w:t>
+        <w:t xml:space="preserve">: uma técnica de Design </w:t>
+      </w:r>
+      <w:proofErr w:type="spellStart"/>
+      <w:r>
+        <w:rPr>
+          <w:color w:val="000000" w:themeColor="text1"/>
+          <w:szCs w:val="24"/>
+        </w:rPr>
+        <w:t>Thinking</w:t>
+      </w:r>
+      <w:proofErr w:type="spellEnd"/>
+      <w:r>
+        <w:rPr>
+          <w:color w:val="000000" w:themeColor="text1"/>
+          <w:szCs w:val="24"/>
+        </w:rPr>
+        <w:t xml:space="preserve"> para a especificação de cenários em projetos de desenvolvimento de software. 2022. 206 f. Dissertação (Mestrado em Informática) - Universidade Federal do Amazonas, Manaus (AM), 2022.</w:t>
       </w:r>
     </w:p>
     <w:p>
@@ -12620,7 +13402,27 @@
           <w:color w:val="000000" w:themeColor="text1"/>
           <w:szCs w:val="24"/>
         </w:rPr>
-        <w:t>O uso do design thinking no processo de prototipagem de um aplicativo para coleta seletiva</w:t>
+        <w:t xml:space="preserve">O uso do design </w:t>
+      </w:r>
+      <w:proofErr w:type="spellStart"/>
+      <w:r>
+        <w:rPr>
+          <w:b/>
+          <w:bCs/>
+          <w:color w:val="000000" w:themeColor="text1"/>
+          <w:szCs w:val="24"/>
+        </w:rPr>
+        <w:t>thinking</w:t>
+      </w:r>
+      <w:proofErr w:type="spellEnd"/>
+      <w:r>
+        <w:rPr>
+          <w:b/>
+          <w:bCs/>
+          <w:color w:val="000000" w:themeColor="text1"/>
+          <w:szCs w:val="24"/>
+        </w:rPr>
+        <w:t xml:space="preserve"> no processo de prototipagem de um aplicativo para coleta seletiva</w:t>
       </w:r>
       <w:r>
         <w:rPr>
@@ -12702,7 +13504,39 @@
           <w:color w:val="000000" w:themeColor="text1"/>
           <w:szCs w:val="24"/>
         </w:rPr>
-        <w:t xml:space="preserve">Avaliação de usabilidade do aplicativo Preemie Care. </w:t>
+        <w:t xml:space="preserve">Avaliação de usabilidade do aplicativo </w:t>
+      </w:r>
+      <w:proofErr w:type="spellStart"/>
+      <w:r>
+        <w:rPr>
+          <w:color w:val="000000" w:themeColor="text1"/>
+          <w:szCs w:val="24"/>
+        </w:rPr>
+        <w:t>Preemie</w:t>
+      </w:r>
+      <w:proofErr w:type="spellEnd"/>
+      <w:r>
+        <w:rPr>
+          <w:color w:val="000000" w:themeColor="text1"/>
+          <w:szCs w:val="24"/>
+        </w:rPr>
+        <w:t xml:space="preserve"> </w:t>
+      </w:r>
+      <w:proofErr w:type="spellStart"/>
+      <w:r>
+        <w:rPr>
+          <w:color w:val="000000" w:themeColor="text1"/>
+          <w:szCs w:val="24"/>
+        </w:rPr>
+        <w:t>Care</w:t>
+      </w:r>
+      <w:proofErr w:type="spellEnd"/>
+      <w:r>
+        <w:rPr>
+          <w:color w:val="000000" w:themeColor="text1"/>
+          <w:szCs w:val="24"/>
+        </w:rPr>
+        <w:t xml:space="preserve">. </w:t>
       </w:r>
       <w:r>
         <w:rPr>
@@ -12793,6 +13627,7 @@
         <w:rPr>
           <w:color w:val="000000" w:themeColor="text1"/>
           <w:szCs w:val="24"/>
+          <w:lang w:val="en-US"/>
         </w:rPr>
         <w:t xml:space="preserve">GOOGLE. </w:t>
       </w:r>
@@ -12801,6 +13636,7 @@
           <w:b/>
           <w:color w:val="000000" w:themeColor="text1"/>
           <w:szCs w:val="24"/>
+          <w:lang w:val="en-US"/>
         </w:rPr>
         <w:t>Introduction - Material Design</w:t>
       </w:r>
@@ -12808,8 +13644,16 @@
         <w:rPr>
           <w:color w:val="000000" w:themeColor="text1"/>
           <w:szCs w:val="24"/>
-        </w:rPr>
-        <w:t xml:space="preserve">. [s.1.], 2017. Disponível em: </w:t>
+          <w:lang w:val="en-US"/>
+        </w:rPr>
+        <w:t xml:space="preserve">. [s.1.], 2017. </w:t>
+      </w:r>
+      <w:r>
+        <w:rPr>
+          <w:color w:val="000000" w:themeColor="text1"/>
+          <w:szCs w:val="24"/>
+        </w:rPr>
+        <w:t xml:space="preserve">Disponível em: </w:t>
       </w:r>
       <w:hyperlink r:id="rId16" w:anchor="introduction-principles">
         <w:r>
@@ -12857,13 +13701,41 @@
         </w:rPr>
         <w:t xml:space="preserve">IDEO. </w:t>
       </w:r>
+      <w:proofErr w:type="spellStart"/>
       <w:r>
         <w:rPr>
           <w:b/>
           <w:bCs/>
           <w:szCs w:val="24"/>
         </w:rPr>
-        <w:t>Human Centered Design Toolkit</w:t>
+        <w:t>Human</w:t>
+      </w:r>
+      <w:proofErr w:type="spellEnd"/>
+      <w:r>
+        <w:rPr>
+          <w:b/>
+          <w:bCs/>
+          <w:szCs w:val="24"/>
+        </w:rPr>
+        <w:t xml:space="preserve"> </w:t>
+      </w:r>
+      <w:proofErr w:type="spellStart"/>
+      <w:r>
+        <w:rPr>
+          <w:b/>
+          <w:bCs/>
+          <w:szCs w:val="24"/>
+        </w:rPr>
+        <w:t>Centered</w:t>
+      </w:r>
+      <w:proofErr w:type="spellEnd"/>
+      <w:r>
+        <w:rPr>
+          <w:b/>
+          <w:bCs/>
+          <w:szCs w:val="24"/>
+        </w:rPr>
+        <w:t xml:space="preserve"> Design Toolkit</w:t>
       </w:r>
       <w:r>
         <w:rPr>
@@ -12875,13 +13747,27 @@
         <w:rPr>
           <w:szCs w:val="24"/>
         </w:rPr>
-        <w:t xml:space="preserve">[s.1.], </w:t>
-      </w:r>
-      <w:r>
-        <w:rPr>
-          <w:szCs w:val="24"/>
-        </w:rPr>
-        <w:t xml:space="preserve"> 2009. Disponível em: </w:t>
+        <w:t>[s.1.</w:t>
+      </w:r>
+      <w:proofErr w:type="gramStart"/>
+      <w:r>
+        <w:rPr>
+          <w:szCs w:val="24"/>
+        </w:rPr>
+        <w:t xml:space="preserve">], </w:t>
+      </w:r>
+      <w:r>
+        <w:rPr>
+          <w:szCs w:val="24"/>
+        </w:rPr>
+        <w:t xml:space="preserve"> 2009</w:t>
+      </w:r>
+      <w:proofErr w:type="gramEnd"/>
+      <w:r>
+        <w:rPr>
+          <w:szCs w:val="24"/>
+        </w:rPr>
+        <w:t xml:space="preserve">. Disponível em: </w:t>
       </w:r>
       <w:hyperlink r:id="rId17" w:history="1">
         <w:r>
@@ -12976,13 +13862,37 @@
           <w:bCs/>
           <w:szCs w:val="24"/>
         </w:rPr>
-        <w:t>Empreendedorismo e design thinking</w:t>
-      </w:r>
-      <w:r>
-        <w:rPr>
-          <w:szCs w:val="24"/>
-        </w:rPr>
-        <w:t>: um estudo sobre a articulação da etapa inicial dos processos de design thinking com as etapas iniciais de novos empreendimentos. 2018. 129 f. Dissertação (Mestrado em Design) – Programa de Pós-Graduação em Design, Universidade do Vale do Rio dos Sinos, Porto Alegre, 2018.</w:t>
+        <w:t xml:space="preserve">Empreendedorismo e design </w:t>
+      </w:r>
+      <w:proofErr w:type="spellStart"/>
+      <w:r>
+        <w:rPr>
+          <w:b/>
+          <w:bCs/>
+          <w:szCs w:val="24"/>
+        </w:rPr>
+        <w:t>thinking</w:t>
+      </w:r>
+      <w:proofErr w:type="spellEnd"/>
+      <w:r>
+        <w:rPr>
+          <w:szCs w:val="24"/>
+        </w:rPr>
+        <w:t xml:space="preserve">: um estudo sobre a articulação da etapa inicial dos processos de design </w:t>
+      </w:r>
+      <w:proofErr w:type="spellStart"/>
+      <w:r>
+        <w:rPr>
+          <w:szCs w:val="24"/>
+        </w:rPr>
+        <w:t>thinking</w:t>
+      </w:r>
+      <w:proofErr w:type="spellEnd"/>
+      <w:r>
+        <w:rPr>
+          <w:szCs w:val="24"/>
+        </w:rPr>
+        <w:t xml:space="preserve"> com as etapas iniciais de novos empreendimentos. 2018. 129 f. Dissertação (Mestrado em Design) – Programa de Pós-Graduação em Design, Universidade do Vale do Rio dos Sinos, Porto Alegre, 2018.</w:t>
       </w:r>
     </w:p>
     <w:p>
@@ -13028,7 +13938,21 @@
         <w:rPr>
           <w:szCs w:val="24"/>
         </w:rPr>
-        <w:t xml:space="preserve"> FILHO, N. A Caracterização do Design Thinking como um Modelo de Inovação. </w:t>
+        <w:t xml:space="preserve"> FILHO, N. A Caracterização do Design </w:t>
+      </w:r>
+      <w:proofErr w:type="spellStart"/>
+      <w:r>
+        <w:rPr>
+          <w:szCs w:val="24"/>
+        </w:rPr>
+        <w:t>Thinking</w:t>
+      </w:r>
+      <w:proofErr w:type="spellEnd"/>
+      <w:r>
+        <w:rPr>
+          <w:szCs w:val="24"/>
+        </w:rPr>
+        <w:t xml:space="preserve"> como um Modelo de Inovação. </w:t>
       </w:r>
       <w:r>
         <w:rPr>
@@ -13075,58 +13999,31 @@
       <w:r>
         <w:rPr>
           <w:szCs w:val="24"/>
-        </w:rPr>
-        <w:t>M</w:t>
-      </w:r>
-      <w:r>
-        <w:rPr>
-          <w:szCs w:val="24"/>
-        </w:rPr>
-        <w:t>ATERIAL</w:t>
-      </w:r>
-      <w:r>
-        <w:rPr>
-          <w:szCs w:val="24"/>
-        </w:rPr>
-        <w:t xml:space="preserve"> D</w:t>
-      </w:r>
-      <w:r>
-        <w:rPr>
-          <w:szCs w:val="24"/>
-        </w:rPr>
-        <w:t>ESIGN</w:t>
-      </w:r>
-      <w:r>
-        <w:rPr>
-          <w:szCs w:val="24"/>
-        </w:rPr>
-        <w:t xml:space="preserve">. </w:t>
+          <w:lang w:val="en-US"/>
+        </w:rPr>
+        <w:t xml:space="preserve">MATERIAL DESIGN. </w:t>
       </w:r>
       <w:r>
         <w:rPr>
           <w:b/>
           <w:bCs/>
           <w:szCs w:val="24"/>
+          <w:lang w:val="en-US"/>
         </w:rPr>
         <w:t>Material Design</w:t>
       </w:r>
       <w:r>
         <w:rPr>
           <w:szCs w:val="24"/>
-        </w:rPr>
-        <w:t>. Responsive layout grid</w:t>
-      </w:r>
-      <w:r>
-        <w:rPr>
-          <w:szCs w:val="24"/>
-        </w:rPr>
-        <w:t>, 2022.</w:t>
-      </w:r>
-      <w:r>
-        <w:rPr>
-          <w:szCs w:val="24"/>
-        </w:rPr>
-        <w:t xml:space="preserve"> Disponível em:</w:t>
+          <w:lang w:val="en-US"/>
+        </w:rPr>
+        <w:t xml:space="preserve">. Responsive layout grid, 2022. </w:t>
+      </w:r>
+      <w:r>
+        <w:rPr>
+          <w:szCs w:val="24"/>
+        </w:rPr>
+        <w:t>Disponível em:</w:t>
       </w:r>
       <w:r>
         <w:t xml:space="preserve"> </w:t>
@@ -13217,7 +14114,35 @@
         <w:rPr>
           <w:szCs w:val="24"/>
         </w:rPr>
-        <w:t xml:space="preserve">MEDEIROS, Alessandra Olisia; KAULING, Graziela Brunhari. </w:t>
+        <w:t xml:space="preserve">MEDEIROS, Alessandra </w:t>
+      </w:r>
+      <w:proofErr w:type="spellStart"/>
+      <w:r>
+        <w:rPr>
+          <w:szCs w:val="24"/>
+        </w:rPr>
+        <w:t>Olisia</w:t>
+      </w:r>
+      <w:proofErr w:type="spellEnd"/>
+      <w:r>
+        <w:rPr>
+          <w:szCs w:val="24"/>
+        </w:rPr>
+        <w:t xml:space="preserve">; KAULING, Graziela </w:t>
+      </w:r>
+      <w:proofErr w:type="spellStart"/>
+      <w:r>
+        <w:rPr>
+          <w:szCs w:val="24"/>
+        </w:rPr>
+        <w:t>Brunhari</w:t>
+      </w:r>
+      <w:proofErr w:type="spellEnd"/>
+      <w:r>
+        <w:rPr>
+          <w:szCs w:val="24"/>
+        </w:rPr>
+        <w:t xml:space="preserve">. </w:t>
       </w:r>
       <w:r>
         <w:rPr>
@@ -13225,7 +14150,25 @@
           <w:bCs/>
           <w:szCs w:val="24"/>
         </w:rPr>
-        <w:t>A utilização do Design Thinking em Empresas de moda</w:t>
+        <w:t xml:space="preserve">A utilização do Design </w:t>
+      </w:r>
+      <w:proofErr w:type="spellStart"/>
+      <w:r>
+        <w:rPr>
+          <w:b/>
+          <w:bCs/>
+          <w:szCs w:val="24"/>
+        </w:rPr>
+        <w:t>Thinking</w:t>
+      </w:r>
+      <w:proofErr w:type="spellEnd"/>
+      <w:r>
+        <w:rPr>
+          <w:b/>
+          <w:bCs/>
+          <w:szCs w:val="24"/>
+        </w:rPr>
+        <w:t xml:space="preserve"> em Empresas de moda</w:t>
       </w:r>
       <w:r>
         <w:rPr>
@@ -13397,13 +14340,42 @@
         <w:jc w:val="left"/>
         <w:rPr>
           <w:szCs w:val="24"/>
+          <w:lang w:val="en-US"/>
         </w:rPr>
       </w:pPr>
       <w:r>
         <w:rPr>
           <w:szCs w:val="24"/>
         </w:rPr>
-        <w:t>MOREIRA, Wendell Tadeu; TORRES JÚNIOR, Alvair Silveira. Um estudo sobre design thinking como ferramenta na especificação de requisitos de software.</w:t>
+        <w:t xml:space="preserve">MOREIRA, Wendell Tadeu; TORRES JÚNIOR, </w:t>
+      </w:r>
+      <w:proofErr w:type="spellStart"/>
+      <w:r>
+        <w:rPr>
+          <w:szCs w:val="24"/>
+        </w:rPr>
+        <w:t>Alvair</w:t>
+      </w:r>
+      <w:proofErr w:type="spellEnd"/>
+      <w:r>
+        <w:rPr>
+          <w:szCs w:val="24"/>
+        </w:rPr>
+        <w:t xml:space="preserve"> Silveira. Um estudo sobre design </w:t>
+      </w:r>
+      <w:proofErr w:type="spellStart"/>
+      <w:r>
+        <w:rPr>
+          <w:szCs w:val="24"/>
+        </w:rPr>
+        <w:t>thinking</w:t>
+      </w:r>
+      <w:proofErr w:type="spellEnd"/>
+      <w:r>
+        <w:rPr>
+          <w:szCs w:val="24"/>
+        </w:rPr>
+        <w:t xml:space="preserve"> como ferramenta na especificação de requisitos de software.</w:t>
       </w:r>
       <w:r>
         <w:rPr>
@@ -13454,6 +14426,7 @@
           <w:b/>
           <w:bCs/>
           <w:szCs w:val="24"/>
+          <w:lang w:val="en-US"/>
         </w:rPr>
         <w:t>Anais</w:t>
       </w:r>
@@ -13462,6 +14435,7 @@
           <w:b/>
           <w:bCs/>
           <w:szCs w:val="24"/>
+          <w:lang w:val="en-US"/>
         </w:rPr>
         <w:t xml:space="preserve"> [</w:t>
       </w:r>
@@ -13470,6 +14444,7 @@
           <w:b/>
           <w:bCs/>
           <w:szCs w:val="24"/>
+          <w:lang w:val="en-US"/>
         </w:rPr>
         <w:t>.</w:t>
       </w:r>
@@ -13478,6 +14453,7 @@
           <w:b/>
           <w:bCs/>
           <w:szCs w:val="24"/>
+          <w:lang w:val="en-US"/>
         </w:rPr>
         <w:t>.</w:t>
       </w:r>
@@ -13486,6 +14462,7 @@
           <w:b/>
           <w:bCs/>
           <w:szCs w:val="24"/>
+          <w:lang w:val="en-US"/>
         </w:rPr>
         <w:t>.</w:t>
       </w:r>
@@ -13494,18 +14471,21 @@
           <w:b/>
           <w:bCs/>
           <w:szCs w:val="24"/>
+          <w:lang w:val="en-US"/>
         </w:rPr>
         <w:t>]</w:t>
       </w:r>
       <w:r>
         <w:rPr>
           <w:szCs w:val="24"/>
+          <w:lang w:val="en-US"/>
         </w:rPr>
         <w:t>.</w:t>
       </w:r>
       <w:r>
         <w:rPr>
           <w:szCs w:val="24"/>
+          <w:lang w:val="en-US"/>
         </w:rPr>
         <w:t xml:space="preserve"> São Paulo: EAD/FEA/USP, 2020. </w:t>
       </w:r>
@@ -13525,6 +14505,7 @@
         <w:jc w:val="left"/>
         <w:rPr>
           <w:szCs w:val="24"/>
+          <w:lang w:val="en-US"/>
         </w:rPr>
       </w:pPr>
     </w:p>
@@ -13537,33 +14518,23 @@
         <w:rPr>
           <w:color w:val="000000" w:themeColor="text1"/>
           <w:szCs w:val="24"/>
+          <w:lang w:val="en-US"/>
         </w:rPr>
       </w:pPr>
       <w:r>
         <w:rPr>
           <w:szCs w:val="24"/>
-        </w:rPr>
-        <w:t>N</w:t>
-      </w:r>
-      <w:r>
-        <w:rPr>
-          <w:szCs w:val="24"/>
-        </w:rPr>
-        <w:t>IELSEN</w:t>
-      </w:r>
-      <w:r>
-        <w:rPr>
-          <w:color w:val="000000" w:themeColor="text1"/>
-          <w:szCs w:val="24"/>
-        </w:rPr>
-        <w:t xml:space="preserve">, </w:t>
-      </w:r>
-      <w:r>
-        <w:rPr>
-          <w:color w:val="000000" w:themeColor="text1"/>
-          <w:szCs w:val="24"/>
-        </w:rPr>
-        <w:t>J. Heuristic evaluation, w: Nielsen J., Mack RL (eds.), usability inspection methods. John Wiley &amp; Sons, New York, NY; 1994.</w:t>
+          <w:lang w:val="en-US"/>
+        </w:rPr>
+        <w:t>NIELSEN</w:t>
+      </w:r>
+      <w:r>
+        <w:rPr>
+          <w:color w:val="000000" w:themeColor="text1"/>
+          <w:szCs w:val="24"/>
+          <w:lang w:val="en-US"/>
+        </w:rPr>
+        <w:t>, J. Heuristic evaluation, w: Nielsen J., Mack RL (eds.), usability inspection methods. John Wiley &amp; Sons, New York, NY; 1994.</w:t>
       </w:r>
     </w:p>
     <w:p>
@@ -13573,6 +14544,7 @@
         <w:ind w:firstLine="0"/>
         <w:rPr>
           <w:szCs w:val="24"/>
+          <w:lang w:val="en-US"/>
         </w:rPr>
       </w:pPr>
     </w:p>
@@ -13589,40 +14561,31 @@
       <w:r>
         <w:rPr>
           <w:szCs w:val="24"/>
-        </w:rPr>
-        <w:t>N</w:t>
-      </w:r>
-      <w:r>
-        <w:rPr>
-          <w:szCs w:val="24"/>
-        </w:rPr>
-        <w:t>IELSEN</w:t>
-      </w:r>
-      <w:r>
-        <w:rPr>
-          <w:szCs w:val="24"/>
-        </w:rPr>
-        <w:t>, J.</w:t>
-      </w:r>
-      <w:r>
-        <w:rPr>
-          <w:szCs w:val="24"/>
-        </w:rPr>
-        <w:t xml:space="preserve"> </w:t>
+          <w:lang w:val="en-US"/>
+        </w:rPr>
+        <w:t xml:space="preserve">NIELSEN, J. </w:t>
       </w:r>
       <w:r>
         <w:rPr>
           <w:b/>
           <w:bCs/>
           <w:szCs w:val="24"/>
+          <w:lang w:val="en-US"/>
         </w:rPr>
         <w:t>Usability Engineering</w:t>
       </w:r>
       <w:r>
         <w:rPr>
           <w:szCs w:val="24"/>
-        </w:rPr>
-        <w:t>. Morgan Kaufmann, 362 p.</w:t>
+          <w:lang w:val="en-US"/>
+        </w:rPr>
+        <w:t xml:space="preserve">. </w:t>
+      </w:r>
+      <w:r>
+        <w:rPr>
+          <w:szCs w:val="24"/>
+        </w:rPr>
+        <w:t>Morgan Kaufmann, 362 p.</w:t>
       </w:r>
       <w:r>
         <w:rPr>
@@ -13697,7 +14660,23 @@
           <w:szCs w:val="24"/>
         </w:rPr>
         <w:lastRenderedPageBreak/>
-        <w:t>PEREIRA, Adriano C. M.; RODRIGUES, Thiago Abreu; SILVA JÚNIOR, Orlando. PartiuDoarSangue - Uma Plataforma Web e Aplicativo Mobile para Captação e Gestão Inteligente de Doação de Sangue e Hemocomponentes. </w:t>
+        <w:t xml:space="preserve">PEREIRA, Adriano C. M.; RODRIGUES, Thiago Abreu; SILVA JÚNIOR, Orlando. </w:t>
+      </w:r>
+      <w:proofErr w:type="spellStart"/>
+      <w:r>
+        <w:rPr>
+          <w:color w:val="000000" w:themeColor="text1"/>
+          <w:szCs w:val="24"/>
+        </w:rPr>
+        <w:t>PartiuDoarSangue</w:t>
+      </w:r>
+      <w:proofErr w:type="spellEnd"/>
+      <w:r>
+        <w:rPr>
+          <w:color w:val="000000" w:themeColor="text1"/>
+          <w:szCs w:val="24"/>
+        </w:rPr>
+        <w:t xml:space="preserve"> - Uma Plataforma Web e Aplicativo Mobile para Captação e Gestão Inteligente de Doação de Sangue e Hemocomponentes. </w:t>
       </w:r>
       <w:r>
         <w:rPr>
@@ -13758,6 +14737,7 @@
         </w:rPr>
         <w:t xml:space="preserve">PIMENTA, I. S.; SOUZA, T. F. Desafios da doação de sangue durante a pandemia no Brasil. </w:t>
       </w:r>
+      <w:proofErr w:type="spellStart"/>
       <w:r>
         <w:rPr>
           <w:b/>
@@ -13765,8 +14745,89 @@
           <w:color w:val="000000" w:themeColor="text1"/>
           <w:szCs w:val="24"/>
         </w:rPr>
-        <w:t>Hematology, Transfusion and Cell Therapy</w:t>
-      </w:r>
+        <w:t>Hematology</w:t>
+      </w:r>
+      <w:proofErr w:type="spellEnd"/>
+      <w:r>
+        <w:rPr>
+          <w:b/>
+          <w:bCs/>
+          <w:color w:val="000000" w:themeColor="text1"/>
+          <w:szCs w:val="24"/>
+        </w:rPr>
+        <w:t xml:space="preserve">, </w:t>
+      </w:r>
+      <w:proofErr w:type="spellStart"/>
+      <w:r>
+        <w:rPr>
+          <w:b/>
+          <w:bCs/>
+          <w:color w:val="000000" w:themeColor="text1"/>
+          <w:szCs w:val="24"/>
+        </w:rPr>
+        <w:t>Transfusion</w:t>
+      </w:r>
+      <w:proofErr w:type="spellEnd"/>
+      <w:r>
+        <w:rPr>
+          <w:b/>
+          <w:bCs/>
+          <w:color w:val="000000" w:themeColor="text1"/>
+          <w:szCs w:val="24"/>
+        </w:rPr>
+        <w:t xml:space="preserve"> </w:t>
+      </w:r>
+      <w:proofErr w:type="spellStart"/>
+      <w:r>
+        <w:rPr>
+          <w:b/>
+          <w:bCs/>
+          <w:color w:val="000000" w:themeColor="text1"/>
+          <w:szCs w:val="24"/>
+        </w:rPr>
+        <w:t>and</w:t>
+      </w:r>
+      <w:proofErr w:type="spellEnd"/>
+      <w:r>
+        <w:rPr>
+          <w:b/>
+          <w:bCs/>
+          <w:color w:val="000000" w:themeColor="text1"/>
+          <w:szCs w:val="24"/>
+        </w:rPr>
+        <w:t xml:space="preserve"> </w:t>
+      </w:r>
+      <w:proofErr w:type="spellStart"/>
+      <w:r>
+        <w:rPr>
+          <w:b/>
+          <w:bCs/>
+          <w:color w:val="000000" w:themeColor="text1"/>
+          <w:szCs w:val="24"/>
+        </w:rPr>
+        <w:t>Cell</w:t>
+      </w:r>
+      <w:proofErr w:type="spellEnd"/>
+      <w:r>
+        <w:rPr>
+          <w:b/>
+          <w:bCs/>
+          <w:color w:val="000000" w:themeColor="text1"/>
+          <w:szCs w:val="24"/>
+        </w:rPr>
+        <w:t xml:space="preserve"> </w:t>
+      </w:r>
+      <w:proofErr w:type="spellStart"/>
+      <w:r>
+        <w:rPr>
+          <w:b/>
+          <w:bCs/>
+          <w:color w:val="000000" w:themeColor="text1"/>
+          <w:szCs w:val="24"/>
+        </w:rPr>
+        <w:t>Therapy</w:t>
+      </w:r>
+      <w:proofErr w:type="spellEnd"/>
       <w:r>
         <w:rPr>
           <w:color w:val="000000" w:themeColor="text1"/>
@@ -13806,7 +14867,35 @@
         <w:rPr>
           <w:color w:val="000000" w:themeColor="text1"/>
         </w:rPr>
-        <w:t>PORTO, João V.A; BARBOSA, Heliziane; WANGENHEIM, Christiane Gresse von</w:t>
+        <w:t xml:space="preserve">PORTO, João V.A; BARBOSA, </w:t>
+      </w:r>
+      <w:proofErr w:type="spellStart"/>
+      <w:r>
+        <w:rPr>
+          <w:color w:val="000000" w:themeColor="text1"/>
+        </w:rPr>
+        <w:t>Heliziane</w:t>
+      </w:r>
+      <w:proofErr w:type="spellEnd"/>
+      <w:r>
+        <w:rPr>
+          <w:color w:val="000000" w:themeColor="text1"/>
+        </w:rPr>
+        <w:t xml:space="preserve">; WANGENHEIM, Christiane </w:t>
+      </w:r>
+      <w:proofErr w:type="spellStart"/>
+      <w:r>
+        <w:rPr>
+          <w:color w:val="000000" w:themeColor="text1"/>
+        </w:rPr>
+        <w:t>Gresse</w:t>
+      </w:r>
+      <w:proofErr w:type="spellEnd"/>
+      <w:r>
+        <w:rPr>
+          <w:color w:val="000000" w:themeColor="text1"/>
+        </w:rPr>
+        <w:t xml:space="preserve"> von</w:t>
       </w:r>
       <w:r>
         <w:rPr>
@@ -13877,7 +14966,21 @@
         <w:rPr>
           <w:color w:val="000000" w:themeColor="text1"/>
         </w:rPr>
-        <w:t xml:space="preserve">SILVA, Joélia Rodrigues </w:t>
+        <w:t xml:space="preserve">SILVA, </w:t>
+      </w:r>
+      <w:proofErr w:type="spellStart"/>
+      <w:r>
+        <w:rPr>
+          <w:color w:val="000000" w:themeColor="text1"/>
+        </w:rPr>
+        <w:t>Joélia</w:t>
+      </w:r>
+      <w:proofErr w:type="spellEnd"/>
+      <w:r>
+        <w:rPr>
+          <w:color w:val="000000" w:themeColor="text1"/>
+        </w:rPr>
+        <w:t xml:space="preserve"> Rodrigues </w:t>
       </w:r>
       <w:r>
         <w:rPr>
@@ -13893,6 +14996,7 @@
         </w:rPr>
         <w:t xml:space="preserve">. </w:t>
       </w:r>
+      <w:proofErr w:type="spellStart"/>
       <w:r>
         <w:rPr>
           <w:b/>
@@ -13901,6 +15005,7 @@
         </w:rPr>
         <w:t>DoeSangue</w:t>
       </w:r>
+      <w:proofErr w:type="spellEnd"/>
       <w:r>
         <w:rPr>
           <w:color w:val="000000" w:themeColor="text1"/>
@@ -14102,6 +15207,7 @@
         <w:rPr>
           <w:color w:val="000000" w:themeColor="text1"/>
           <w:shd w:val="clear" w:color="auto" w:fill="FFFFFF"/>
+          <w:lang w:val="en-US"/>
         </w:rPr>
       </w:pPr>
       <w:r>
@@ -14125,14 +15231,24 @@
           <w:color w:val="000000" w:themeColor="text1"/>
           <w:shd w:val="clear" w:color="auto" w:fill="FFFFFF"/>
         </w:rPr>
-        <w:t>. Construction and analysis of adjuvant materials in the health education process for the blood donation. </w:t>
-      </w:r>
+        <w:t>. </w:t>
+      </w:r>
+      <w:r>
+        <w:rPr>
+          <w:color w:val="000000" w:themeColor="text1"/>
+          <w:shd w:val="clear" w:color="auto" w:fill="FFFFFF"/>
+          <w:lang w:val="en-US"/>
+        </w:rPr>
+        <w:t>Construction and analysis of adjuvant materials in the health education process for the blood donation. </w:t>
+      </w:r>
+      <w:proofErr w:type="spellStart"/>
       <w:r>
         <w:rPr>
           <w:b/>
           <w:bCs/>
           <w:color w:val="000000" w:themeColor="text1"/>
           <w:shd w:val="clear" w:color="auto" w:fill="FFFFFF"/>
+          <w:lang w:val="en-US"/>
         </w:rPr>
         <w:t>Sci</w:t>
       </w:r>
@@ -14142,15 +15258,18 @@
           <w:bCs/>
           <w:color w:val="000000" w:themeColor="text1"/>
           <w:shd w:val="clear" w:color="auto" w:fill="FFFFFF"/>
+          <w:lang w:val="en-US"/>
         </w:rPr>
         <w:t>elo</w:t>
       </w:r>
+      <w:proofErr w:type="spellEnd"/>
       <w:r>
         <w:rPr>
           <w:b/>
           <w:bCs/>
           <w:color w:val="000000" w:themeColor="text1"/>
           <w:shd w:val="clear" w:color="auto" w:fill="FFFFFF"/>
+          <w:lang w:val="en-US"/>
         </w:rPr>
         <w:t xml:space="preserve"> Preprints</w:t>
       </w:r>
@@ -14158,6 +15277,7 @@
         <w:rPr>
           <w:color w:val="000000" w:themeColor="text1"/>
           <w:shd w:val="clear" w:color="auto" w:fill="FFFFFF"/>
+          <w:lang w:val="en-US"/>
         </w:rPr>
         <w:t xml:space="preserve">, </w:t>
       </w:r>
@@ -14165,6 +15285,7 @@
         <w:rPr>
           <w:color w:val="000000" w:themeColor="text1"/>
           <w:shd w:val="clear" w:color="auto" w:fill="FFFFFF"/>
+          <w:lang w:val="en-US"/>
         </w:rPr>
         <w:t>Rio Grande do Sul, p.1-22</w:t>
       </w:r>
@@ -14172,6 +15293,7 @@
         <w:rPr>
           <w:color w:val="000000" w:themeColor="text1"/>
           <w:shd w:val="clear" w:color="auto" w:fill="FFFFFF"/>
+          <w:lang w:val="en-US"/>
         </w:rPr>
         <w:t xml:space="preserve">, jun. 2022. </w:t>
       </w:r>
@@ -14184,6 +15306,7 @@
         <w:rPr>
           <w:color w:val="000000" w:themeColor="text1"/>
           <w:shd w:val="clear" w:color="auto" w:fill="FFFFFF"/>
+          <w:lang w:val="en-US"/>
         </w:rPr>
       </w:pPr>
     </w:p>
@@ -14217,7 +15340,23 @@
           <w:color w:val="000000" w:themeColor="text1"/>
           <w:szCs w:val="24"/>
         </w:rPr>
-        <w:t>: WORKSHOP SOBRE AS IMPLICAÇÕES DA COMPUTAÇÃO NA SOCIEDADE (WICS), 1. , 2020, Cuiabá. </w:t>
+        <w:t>: WORKSHOP SOBRE AS IMPLICAÇÕES DA COMPUTAÇÃO NA SOCIEDADE (WICS), 1</w:t>
+      </w:r>
+      <w:proofErr w:type="gramStart"/>
+      <w:r>
+        <w:rPr>
+          <w:color w:val="000000" w:themeColor="text1"/>
+          <w:szCs w:val="24"/>
+        </w:rPr>
+        <w:t>. ,</w:t>
+      </w:r>
+      <w:proofErr w:type="gramEnd"/>
+      <w:r>
+        <w:rPr>
+          <w:color w:val="000000" w:themeColor="text1"/>
+          <w:szCs w:val="24"/>
+        </w:rPr>
+        <w:t xml:space="preserve"> 2020, Cuiabá. </w:t>
       </w:r>
       <w:r>
         <w:rPr>
@@ -14306,7 +15445,23 @@
           <w:color w:val="000000" w:themeColor="text1"/>
           <w:szCs w:val="24"/>
         </w:rPr>
-        <w:t xml:space="preserve">VASCONCELOS, Emanuelly Vilela Lopes de. </w:t>
+        <w:t xml:space="preserve">VASCONCELOS, </w:t>
+      </w:r>
+      <w:proofErr w:type="spellStart"/>
+      <w:r>
+        <w:rPr>
+          <w:color w:val="000000" w:themeColor="text1"/>
+          <w:szCs w:val="24"/>
+        </w:rPr>
+        <w:t>Emanuelly</w:t>
+      </w:r>
+      <w:proofErr w:type="spellEnd"/>
+      <w:r>
+        <w:rPr>
+          <w:color w:val="000000" w:themeColor="text1"/>
+          <w:szCs w:val="24"/>
+        </w:rPr>
+        <w:t xml:space="preserve"> Vilela Lopes de. </w:t>
       </w:r>
       <w:r>
         <w:rPr>
@@ -14338,6 +15493,2311 @@
         </w:rPr>
         <w:t>(Graduação em Gestão da Informação) - Universidade Federal De Pernambuco, 2021.</w:t>
       </w:r>
+    </w:p>
+    <w:p>
+      <w:pPr>
+        <w:keepNext w:val="0"/>
+        <w:keepLines w:val="0"/>
+        <w:rPr>
+          <w:color w:val="000000" w:themeColor="text1"/>
+        </w:rPr>
+      </w:pPr>
+      <w:r>
+        <w:rPr>
+          <w:color w:val="000000" w:themeColor="text1"/>
+        </w:rPr>
+        <w:br w:type="page"/>
+      </w:r>
+    </w:p>
+    <w:p>
+      <w:pPr>
+        <w:pStyle w:val="TF-xAvalTTULO"/>
+      </w:pPr>
+      <w:r>
+        <w:lastRenderedPageBreak/>
+        <w:t>FORMULÁRIO  DE  avaliação</w:t>
+      </w:r>
+      <w:r>
+        <w:t xml:space="preserve"> SIS Acadêmico</w:t>
+      </w:r>
+    </w:p>
+    <w:p>
+      <w:pPr>
+        <w:pStyle w:val="TF-xAvalTTULO"/>
+      </w:pPr>
+      <w:r>
+        <w:t xml:space="preserve">PROFESSOR </w:t>
+      </w:r>
+      <w:r>
+        <w:t>AVALIADOR – projeto</w:t>
+      </w:r>
+    </w:p>
+    <w:p>
+      <w:pPr>
+        <w:pStyle w:val="TF-xAvalLINHA"/>
+      </w:pPr>
+      <w:r>
+        <w:t>Avaliador(a):</w:t>
+      </w:r>
+      <w:r>
+        <w:tab/>
+      </w:r>
+      <w:r>
+        <w:t>Marcos Rogério Cardoso</w:t>
+      </w:r>
+    </w:p>
+    <w:p>
+      <w:pPr>
+        <w:pStyle w:val="TF-xAvalLINHA"/>
+        <w:tabs>
+          <w:tab w:val="left" w:leader="underscore" w:pos="6237"/>
+        </w:tabs>
+        <w:rPr>
+          <w:sz w:val="16"/>
+          <w:szCs w:val="21"/>
+        </w:rPr>
+      </w:pPr>
+      <w:r>
+        <w:rPr>
+          <w:sz w:val="16"/>
+          <w:szCs w:val="21"/>
+        </w:rPr>
+        <w:t>Atenção: quando o avaliador marcar algum item como atende parcialmente ou não atende, deve obrigatoriamente indicar os motivos no texto, para que o aluno saiba o porquê da avaliação.</w:t>
+      </w:r>
+    </w:p>
+    <w:tbl>
+      <w:tblPr>
+        <w:tblW w:w="5000" w:type="pct"/>
+        <w:jc w:val="center"/>
+        <w:tblBorders>
+          <w:top w:val="single" w:sz="4" w:space="0" w:color="auto"/>
+          <w:left w:val="single" w:sz="4" w:space="0" w:color="auto"/>
+          <w:bottom w:val="single" w:sz="4" w:space="0" w:color="auto"/>
+          <w:right w:val="single" w:sz="4" w:space="0" w:color="auto"/>
+        </w:tblBorders>
+        <w:tblLayout w:type="fixed"/>
+        <w:tblCellMar>
+          <w:left w:w="70" w:type="dxa"/>
+          <w:right w:w="70" w:type="dxa"/>
+        </w:tblCellMar>
+        <w:tblLook w:val="04A0" w:firstRow="1" w:lastRow="0" w:firstColumn="1" w:lastColumn="0" w:noHBand="0" w:noVBand="1"/>
+      </w:tblPr>
+      <w:tblGrid>
+        <w:gridCol w:w="650"/>
+        <w:gridCol w:w="6945"/>
+        <w:gridCol w:w="429"/>
+        <w:gridCol w:w="536"/>
+        <w:gridCol w:w="476"/>
+      </w:tblGrid>
+      <w:tr>
+        <w:trPr>
+          <w:cantSplit/>
+          <w:trHeight w:val="1071"/>
+          <w:jc w:val="center"/>
+        </w:trPr>
+        <w:tc>
+          <w:tcPr>
+            <w:tcW w:w="4198" w:type="pct"/>
+            <w:gridSpan w:val="2"/>
+            <w:tcBorders>
+              <w:top w:val="single" w:sz="12" w:space="0" w:color="auto"/>
+              <w:left w:val="single" w:sz="12" w:space="0" w:color="auto"/>
+              <w:bottom w:val="single" w:sz="12" w:space="0" w:color="auto"/>
+              <w:right w:val="single" w:sz="4" w:space="0" w:color="auto"/>
+            </w:tcBorders>
+            <w:vAlign w:val="center"/>
+            <w:hideMark/>
+          </w:tcPr>
+          <w:p>
+            <w:pPr>
+              <w:pStyle w:val="TF-xAvalITEMTABELA"/>
+            </w:pPr>
+            <w:r>
+              <w:t>ASPECTOS   AVALIADOS</w:t>
+            </w:r>
+          </w:p>
+        </w:tc>
+        <w:tc>
+          <w:tcPr>
+            <w:tcW w:w="239" w:type="pct"/>
+            <w:tcBorders>
+              <w:top w:val="single" w:sz="12" w:space="0" w:color="auto"/>
+              <w:left w:val="single" w:sz="4" w:space="0" w:color="auto"/>
+              <w:bottom w:val="single" w:sz="12" w:space="0" w:color="auto"/>
+              <w:right w:val="single" w:sz="4" w:space="0" w:color="auto"/>
+            </w:tcBorders>
+            <w:textDirection w:val="btLr"/>
+            <w:hideMark/>
+          </w:tcPr>
+          <w:p>
+            <w:pPr>
+              <w:pStyle w:val="TF-xAvalITEMTABELA"/>
+            </w:pPr>
+            <w:r>
+              <w:t>atende</w:t>
+            </w:r>
+          </w:p>
+        </w:tc>
+        <w:tc>
+          <w:tcPr>
+            <w:tcW w:w="298" w:type="pct"/>
+            <w:tcBorders>
+              <w:top w:val="single" w:sz="12" w:space="0" w:color="auto"/>
+              <w:left w:val="single" w:sz="4" w:space="0" w:color="auto"/>
+              <w:bottom w:val="single" w:sz="12" w:space="0" w:color="auto"/>
+              <w:right w:val="single" w:sz="4" w:space="0" w:color="auto"/>
+            </w:tcBorders>
+            <w:textDirection w:val="btLr"/>
+            <w:hideMark/>
+          </w:tcPr>
+          <w:p>
+            <w:pPr>
+              <w:pStyle w:val="TF-xAvalITEMTABELA"/>
+            </w:pPr>
+            <w:r>
+              <w:t>atende parcialmente</w:t>
+            </w:r>
+          </w:p>
+        </w:tc>
+        <w:tc>
+          <w:tcPr>
+            <w:tcW w:w="265" w:type="pct"/>
+            <w:tcBorders>
+              <w:top w:val="single" w:sz="12" w:space="0" w:color="auto"/>
+              <w:left w:val="single" w:sz="4" w:space="0" w:color="auto"/>
+              <w:bottom w:val="single" w:sz="12" w:space="0" w:color="auto"/>
+              <w:right w:val="single" w:sz="12" w:space="0" w:color="auto"/>
+            </w:tcBorders>
+            <w:textDirection w:val="btLr"/>
+            <w:hideMark/>
+          </w:tcPr>
+          <w:p>
+            <w:pPr>
+              <w:pStyle w:val="TF-xAvalITEMTABELA"/>
+            </w:pPr>
+            <w:r>
+              <w:t>não atende</w:t>
+            </w:r>
+          </w:p>
+        </w:tc>
+      </w:tr>
+      <w:tr>
+        <w:trPr>
+          <w:cantSplit/>
+          <w:trHeight w:val="319"/>
+          <w:jc w:val="center"/>
+        </w:trPr>
+        <w:tc>
+          <w:tcPr>
+            <w:tcW w:w="353" w:type="pct"/>
+            <w:vMerge w:val="restart"/>
+            <w:tcBorders>
+              <w:top w:val="single" w:sz="12" w:space="0" w:color="auto"/>
+              <w:left w:val="single" w:sz="12" w:space="0" w:color="auto"/>
+              <w:bottom w:val="single" w:sz="12" w:space="0" w:color="auto"/>
+              <w:right w:val="single" w:sz="4" w:space="0" w:color="auto"/>
+            </w:tcBorders>
+            <w:textDirection w:val="btLr"/>
+            <w:tcFitText/>
+            <w:vAlign w:val="center"/>
+            <w:hideMark/>
+          </w:tcPr>
+          <w:p>
+            <w:pPr>
+              <w:pStyle w:val="TF-xAvalITEMTABELA"/>
+            </w:pPr>
+            <w:r>
+              <w:t>ASPECTOS TÉCNICOS</w:t>
+            </w:r>
+          </w:p>
+        </w:tc>
+        <w:tc>
+          <w:tcPr>
+            <w:tcW w:w="3845" w:type="pct"/>
+            <w:tcBorders>
+              <w:top w:val="single" w:sz="12" w:space="0" w:color="auto"/>
+              <w:left w:val="single" w:sz="4" w:space="0" w:color="auto"/>
+              <w:bottom w:val="single" w:sz="4" w:space="0" w:color="auto"/>
+              <w:right w:val="single" w:sz="4" w:space="0" w:color="auto"/>
+            </w:tcBorders>
+            <w:hideMark/>
+          </w:tcPr>
+          <w:p>
+            <w:pPr>
+              <w:pStyle w:val="TF-xAvalITEM"/>
+              <w:numPr>
+                <w:ilvl w:val="0"/>
+                <w:numId w:val="13"/>
+              </w:numPr>
+            </w:pPr>
+            <w:r>
+              <w:t>INTRODUÇÃO</w:t>
+            </w:r>
+          </w:p>
+          <w:p>
+            <w:pPr>
+              <w:pStyle w:val="TF-xAvalITEMDETALHE"/>
+            </w:pPr>
+            <w:r>
+              <w:t>O tema de pesquisa está devidamente contextualizado/delimitado?</w:t>
+            </w:r>
+          </w:p>
+        </w:tc>
+        <w:tc>
+          <w:tcPr>
+            <w:tcW w:w="239" w:type="pct"/>
+            <w:tcBorders>
+              <w:top w:val="single" w:sz="12" w:space="0" w:color="auto"/>
+              <w:left w:val="single" w:sz="4" w:space="0" w:color="auto"/>
+              <w:bottom w:val="single" w:sz="4" w:space="0" w:color="auto"/>
+              <w:right w:val="single" w:sz="4" w:space="0" w:color="auto"/>
+            </w:tcBorders>
+          </w:tcPr>
+          <w:p>
+            <w:pPr>
+              <w:keepNext w:val="0"/>
+              <w:keepLines w:val="0"/>
+              <w:ind w:left="709" w:hanging="709"/>
+              <w:jc w:val="center"/>
+              <w:rPr>
+                <w:sz w:val="18"/>
+              </w:rPr>
+            </w:pPr>
+          </w:p>
+        </w:tc>
+        <w:tc>
+          <w:tcPr>
+            <w:tcW w:w="298" w:type="pct"/>
+            <w:tcBorders>
+              <w:top w:val="single" w:sz="12" w:space="0" w:color="auto"/>
+              <w:left w:val="single" w:sz="4" w:space="0" w:color="auto"/>
+              <w:bottom w:val="single" w:sz="4" w:space="0" w:color="auto"/>
+              <w:right w:val="single" w:sz="4" w:space="0" w:color="auto"/>
+            </w:tcBorders>
+          </w:tcPr>
+          <w:p>
+            <w:pPr>
+              <w:keepNext w:val="0"/>
+              <w:keepLines w:val="0"/>
+              <w:ind w:left="709" w:hanging="709"/>
+              <w:jc w:val="center"/>
+              <w:rPr>
+                <w:sz w:val="18"/>
+              </w:rPr>
+            </w:pPr>
+          </w:p>
+        </w:tc>
+        <w:tc>
+          <w:tcPr>
+            <w:tcW w:w="265" w:type="pct"/>
+            <w:tcBorders>
+              <w:top w:val="single" w:sz="12" w:space="0" w:color="auto"/>
+              <w:left w:val="single" w:sz="4" w:space="0" w:color="auto"/>
+              <w:bottom w:val="single" w:sz="4" w:space="0" w:color="auto"/>
+              <w:right w:val="single" w:sz="12" w:space="0" w:color="auto"/>
+            </w:tcBorders>
+          </w:tcPr>
+          <w:p>
+            <w:pPr>
+              <w:keepNext w:val="0"/>
+              <w:keepLines w:val="0"/>
+              <w:ind w:left="709" w:hanging="709"/>
+              <w:jc w:val="center"/>
+              <w:rPr>
+                <w:sz w:val="18"/>
+              </w:rPr>
+            </w:pPr>
+          </w:p>
+        </w:tc>
+      </w:tr>
+      <w:tr>
+        <w:trPr>
+          <w:cantSplit/>
+          <w:trHeight w:val="245"/>
+          <w:jc w:val="center"/>
+        </w:trPr>
+        <w:tc>
+          <w:tcPr>
+            <w:tcW w:w="353" w:type="pct"/>
+            <w:vMerge/>
+            <w:tcBorders>
+              <w:top w:val="single" w:sz="12" w:space="0" w:color="auto"/>
+              <w:left w:val="single" w:sz="12" w:space="0" w:color="auto"/>
+              <w:bottom w:val="single" w:sz="12" w:space="0" w:color="auto"/>
+              <w:right w:val="single" w:sz="4" w:space="0" w:color="auto"/>
+            </w:tcBorders>
+            <w:vAlign w:val="center"/>
+            <w:hideMark/>
+          </w:tcPr>
+          <w:p>
+            <w:pPr>
+              <w:keepNext w:val="0"/>
+              <w:keepLines w:val="0"/>
+              <w:rPr>
+                <w:sz w:val="18"/>
+              </w:rPr>
+            </w:pPr>
+          </w:p>
+        </w:tc>
+        <w:tc>
+          <w:tcPr>
+            <w:tcW w:w="3845" w:type="pct"/>
+            <w:tcBorders>
+              <w:top w:val="single" w:sz="4" w:space="0" w:color="auto"/>
+              <w:left w:val="single" w:sz="4" w:space="0" w:color="auto"/>
+              <w:bottom w:val="single" w:sz="4" w:space="0" w:color="auto"/>
+              <w:right w:val="single" w:sz="4" w:space="0" w:color="auto"/>
+            </w:tcBorders>
+            <w:hideMark/>
+          </w:tcPr>
+          <w:p>
+            <w:pPr>
+              <w:pStyle w:val="TF-xAvalITEMDETALHE"/>
+            </w:pPr>
+            <w:r>
+              <w:t>O problema está claramente formulado?</w:t>
+            </w:r>
+          </w:p>
+        </w:tc>
+        <w:tc>
+          <w:tcPr>
+            <w:tcW w:w="239" w:type="pct"/>
+            <w:tcBorders>
+              <w:top w:val="single" w:sz="4" w:space="0" w:color="auto"/>
+              <w:left w:val="single" w:sz="4" w:space="0" w:color="auto"/>
+              <w:bottom w:val="single" w:sz="4" w:space="0" w:color="auto"/>
+              <w:right w:val="single" w:sz="4" w:space="0" w:color="auto"/>
+            </w:tcBorders>
+          </w:tcPr>
+          <w:p>
+            <w:pPr>
+              <w:keepNext w:val="0"/>
+              <w:keepLines w:val="0"/>
+              <w:ind w:left="709" w:hanging="709"/>
+              <w:jc w:val="center"/>
+              <w:rPr>
+                <w:sz w:val="18"/>
+              </w:rPr>
+            </w:pPr>
+          </w:p>
+        </w:tc>
+        <w:tc>
+          <w:tcPr>
+            <w:tcW w:w="298" w:type="pct"/>
+            <w:tcBorders>
+              <w:top w:val="single" w:sz="4" w:space="0" w:color="auto"/>
+              <w:left w:val="single" w:sz="4" w:space="0" w:color="auto"/>
+              <w:bottom w:val="single" w:sz="4" w:space="0" w:color="auto"/>
+              <w:right w:val="single" w:sz="4" w:space="0" w:color="auto"/>
+            </w:tcBorders>
+          </w:tcPr>
+          <w:p>
+            <w:pPr>
+              <w:keepNext w:val="0"/>
+              <w:keepLines w:val="0"/>
+              <w:ind w:left="709" w:hanging="709"/>
+              <w:jc w:val="center"/>
+              <w:rPr>
+                <w:sz w:val="18"/>
+              </w:rPr>
+            </w:pPr>
+          </w:p>
+        </w:tc>
+        <w:tc>
+          <w:tcPr>
+            <w:tcW w:w="265" w:type="pct"/>
+            <w:tcBorders>
+              <w:top w:val="single" w:sz="4" w:space="0" w:color="auto"/>
+              <w:left w:val="single" w:sz="4" w:space="0" w:color="auto"/>
+              <w:bottom w:val="single" w:sz="4" w:space="0" w:color="auto"/>
+              <w:right w:val="single" w:sz="12" w:space="0" w:color="auto"/>
+            </w:tcBorders>
+          </w:tcPr>
+          <w:p>
+            <w:pPr>
+              <w:keepNext w:val="0"/>
+              <w:keepLines w:val="0"/>
+              <w:ind w:left="709" w:hanging="709"/>
+              <w:jc w:val="center"/>
+              <w:rPr>
+                <w:sz w:val="18"/>
+              </w:rPr>
+            </w:pPr>
+          </w:p>
+        </w:tc>
+      </w:tr>
+      <w:tr>
+        <w:trPr>
+          <w:cantSplit/>
+          <w:jc w:val="center"/>
+        </w:trPr>
+        <w:tc>
+          <w:tcPr>
+            <w:tcW w:w="353" w:type="pct"/>
+            <w:vMerge/>
+            <w:tcBorders>
+              <w:top w:val="single" w:sz="12" w:space="0" w:color="auto"/>
+              <w:left w:val="single" w:sz="12" w:space="0" w:color="auto"/>
+              <w:bottom w:val="single" w:sz="12" w:space="0" w:color="auto"/>
+              <w:right w:val="single" w:sz="4" w:space="0" w:color="auto"/>
+            </w:tcBorders>
+            <w:vAlign w:val="center"/>
+            <w:hideMark/>
+          </w:tcPr>
+          <w:p>
+            <w:pPr>
+              <w:keepNext w:val="0"/>
+              <w:keepLines w:val="0"/>
+              <w:rPr>
+                <w:sz w:val="18"/>
+              </w:rPr>
+            </w:pPr>
+          </w:p>
+        </w:tc>
+        <w:tc>
+          <w:tcPr>
+            <w:tcW w:w="3845" w:type="pct"/>
+            <w:tcBorders>
+              <w:top w:val="single" w:sz="4" w:space="0" w:color="auto"/>
+              <w:left w:val="single" w:sz="4" w:space="0" w:color="auto"/>
+              <w:bottom w:val="single" w:sz="4" w:space="0" w:color="auto"/>
+              <w:right w:val="single" w:sz="4" w:space="0" w:color="auto"/>
+            </w:tcBorders>
+            <w:hideMark/>
+          </w:tcPr>
+          <w:p>
+            <w:pPr>
+              <w:pStyle w:val="TF-xAvalITEM"/>
+              <w:numPr>
+                <w:ilvl w:val="0"/>
+                <w:numId w:val="12"/>
+              </w:numPr>
+            </w:pPr>
+            <w:r>
+              <w:t>OBJETIVOS</w:t>
+            </w:r>
+          </w:p>
+          <w:p>
+            <w:pPr>
+              <w:pStyle w:val="TF-xAvalITEMDETALHE"/>
+            </w:pPr>
+            <w:r>
+              <w:t>O objetivo principal está claramente definido e é passível de ser alcançado?</w:t>
+            </w:r>
+          </w:p>
+        </w:tc>
+        <w:tc>
+          <w:tcPr>
+            <w:tcW w:w="239" w:type="pct"/>
+            <w:tcBorders>
+              <w:top w:val="single" w:sz="4" w:space="0" w:color="auto"/>
+              <w:left w:val="single" w:sz="4" w:space="0" w:color="auto"/>
+              <w:bottom w:val="single" w:sz="4" w:space="0" w:color="auto"/>
+              <w:right w:val="single" w:sz="4" w:space="0" w:color="auto"/>
+            </w:tcBorders>
+          </w:tcPr>
+          <w:p>
+            <w:pPr>
+              <w:keepNext w:val="0"/>
+              <w:keepLines w:val="0"/>
+              <w:ind w:left="709" w:hanging="709"/>
+              <w:jc w:val="center"/>
+              <w:rPr>
+                <w:sz w:val="18"/>
+              </w:rPr>
+            </w:pPr>
+          </w:p>
+        </w:tc>
+        <w:tc>
+          <w:tcPr>
+            <w:tcW w:w="298" w:type="pct"/>
+            <w:tcBorders>
+              <w:top w:val="single" w:sz="4" w:space="0" w:color="auto"/>
+              <w:left w:val="single" w:sz="4" w:space="0" w:color="auto"/>
+              <w:bottom w:val="single" w:sz="4" w:space="0" w:color="auto"/>
+              <w:right w:val="single" w:sz="4" w:space="0" w:color="auto"/>
+            </w:tcBorders>
+          </w:tcPr>
+          <w:p>
+            <w:pPr>
+              <w:keepNext w:val="0"/>
+              <w:keepLines w:val="0"/>
+              <w:ind w:left="709" w:hanging="709"/>
+              <w:jc w:val="center"/>
+              <w:rPr>
+                <w:sz w:val="18"/>
+              </w:rPr>
+            </w:pPr>
+          </w:p>
+        </w:tc>
+        <w:tc>
+          <w:tcPr>
+            <w:tcW w:w="265" w:type="pct"/>
+            <w:tcBorders>
+              <w:top w:val="single" w:sz="4" w:space="0" w:color="auto"/>
+              <w:left w:val="single" w:sz="4" w:space="0" w:color="auto"/>
+              <w:bottom w:val="single" w:sz="4" w:space="0" w:color="auto"/>
+              <w:right w:val="single" w:sz="12" w:space="0" w:color="auto"/>
+            </w:tcBorders>
+          </w:tcPr>
+          <w:p>
+            <w:pPr>
+              <w:keepNext w:val="0"/>
+              <w:keepLines w:val="0"/>
+              <w:ind w:left="709" w:hanging="709"/>
+              <w:jc w:val="center"/>
+              <w:rPr>
+                <w:sz w:val="18"/>
+              </w:rPr>
+            </w:pPr>
+          </w:p>
+        </w:tc>
+      </w:tr>
+      <w:tr>
+        <w:trPr>
+          <w:cantSplit/>
+          <w:trHeight w:val="130"/>
+          <w:jc w:val="center"/>
+        </w:trPr>
+        <w:tc>
+          <w:tcPr>
+            <w:tcW w:w="353" w:type="pct"/>
+            <w:vMerge/>
+            <w:tcBorders>
+              <w:top w:val="single" w:sz="12" w:space="0" w:color="auto"/>
+              <w:left w:val="single" w:sz="12" w:space="0" w:color="auto"/>
+              <w:bottom w:val="single" w:sz="12" w:space="0" w:color="auto"/>
+              <w:right w:val="single" w:sz="4" w:space="0" w:color="auto"/>
+            </w:tcBorders>
+            <w:vAlign w:val="center"/>
+            <w:hideMark/>
+          </w:tcPr>
+          <w:p>
+            <w:pPr>
+              <w:keepNext w:val="0"/>
+              <w:keepLines w:val="0"/>
+              <w:rPr>
+                <w:sz w:val="18"/>
+              </w:rPr>
+            </w:pPr>
+          </w:p>
+        </w:tc>
+        <w:tc>
+          <w:tcPr>
+            <w:tcW w:w="3845" w:type="pct"/>
+            <w:tcBorders>
+              <w:top w:val="single" w:sz="4" w:space="0" w:color="auto"/>
+              <w:left w:val="single" w:sz="4" w:space="0" w:color="auto"/>
+              <w:bottom w:val="single" w:sz="4" w:space="0" w:color="auto"/>
+              <w:right w:val="single" w:sz="4" w:space="0" w:color="auto"/>
+            </w:tcBorders>
+            <w:hideMark/>
+          </w:tcPr>
+          <w:p>
+            <w:pPr>
+              <w:pStyle w:val="TF-xAvalITEMDETALHE"/>
+            </w:pPr>
+            <w:r>
+              <w:t xml:space="preserve">Os objetivos específicos são coerentes com o objetivo principal? </w:t>
+            </w:r>
+          </w:p>
+        </w:tc>
+        <w:tc>
+          <w:tcPr>
+            <w:tcW w:w="239" w:type="pct"/>
+            <w:tcBorders>
+              <w:top w:val="single" w:sz="4" w:space="0" w:color="auto"/>
+              <w:left w:val="single" w:sz="4" w:space="0" w:color="auto"/>
+              <w:bottom w:val="single" w:sz="4" w:space="0" w:color="auto"/>
+              <w:right w:val="single" w:sz="4" w:space="0" w:color="auto"/>
+            </w:tcBorders>
+          </w:tcPr>
+          <w:p>
+            <w:pPr>
+              <w:keepNext w:val="0"/>
+              <w:keepLines w:val="0"/>
+              <w:ind w:left="709" w:hanging="709"/>
+              <w:jc w:val="center"/>
+              <w:rPr>
+                <w:sz w:val="18"/>
+              </w:rPr>
+            </w:pPr>
+          </w:p>
+        </w:tc>
+        <w:tc>
+          <w:tcPr>
+            <w:tcW w:w="298" w:type="pct"/>
+            <w:tcBorders>
+              <w:top w:val="single" w:sz="4" w:space="0" w:color="auto"/>
+              <w:left w:val="single" w:sz="4" w:space="0" w:color="auto"/>
+              <w:bottom w:val="single" w:sz="4" w:space="0" w:color="auto"/>
+              <w:right w:val="single" w:sz="4" w:space="0" w:color="auto"/>
+            </w:tcBorders>
+          </w:tcPr>
+          <w:p>
+            <w:pPr>
+              <w:keepNext w:val="0"/>
+              <w:keepLines w:val="0"/>
+              <w:ind w:left="709" w:hanging="709"/>
+              <w:jc w:val="center"/>
+              <w:rPr>
+                <w:sz w:val="18"/>
+              </w:rPr>
+            </w:pPr>
+          </w:p>
+        </w:tc>
+        <w:tc>
+          <w:tcPr>
+            <w:tcW w:w="265" w:type="pct"/>
+            <w:tcBorders>
+              <w:top w:val="single" w:sz="4" w:space="0" w:color="auto"/>
+              <w:left w:val="single" w:sz="4" w:space="0" w:color="auto"/>
+              <w:bottom w:val="single" w:sz="4" w:space="0" w:color="auto"/>
+              <w:right w:val="single" w:sz="12" w:space="0" w:color="auto"/>
+            </w:tcBorders>
+          </w:tcPr>
+          <w:p>
+            <w:pPr>
+              <w:keepNext w:val="0"/>
+              <w:keepLines w:val="0"/>
+              <w:ind w:left="709" w:hanging="709"/>
+              <w:jc w:val="center"/>
+              <w:rPr>
+                <w:sz w:val="18"/>
+              </w:rPr>
+            </w:pPr>
+          </w:p>
+        </w:tc>
+      </w:tr>
+      <w:tr>
+        <w:trPr>
+          <w:cantSplit/>
+          <w:trHeight w:val="413"/>
+          <w:jc w:val="center"/>
+        </w:trPr>
+        <w:tc>
+          <w:tcPr>
+            <w:tcW w:w="353" w:type="pct"/>
+            <w:vMerge/>
+            <w:tcBorders>
+              <w:top w:val="single" w:sz="12" w:space="0" w:color="auto"/>
+              <w:left w:val="single" w:sz="12" w:space="0" w:color="auto"/>
+              <w:bottom w:val="single" w:sz="12" w:space="0" w:color="auto"/>
+              <w:right w:val="single" w:sz="4" w:space="0" w:color="auto"/>
+            </w:tcBorders>
+            <w:vAlign w:val="center"/>
+            <w:hideMark/>
+          </w:tcPr>
+          <w:p>
+            <w:pPr>
+              <w:keepNext w:val="0"/>
+              <w:keepLines w:val="0"/>
+              <w:rPr>
+                <w:sz w:val="18"/>
+              </w:rPr>
+            </w:pPr>
+          </w:p>
+        </w:tc>
+        <w:tc>
+          <w:tcPr>
+            <w:tcW w:w="3845" w:type="pct"/>
+            <w:tcBorders>
+              <w:top w:val="single" w:sz="4" w:space="0" w:color="auto"/>
+              <w:left w:val="single" w:sz="4" w:space="0" w:color="auto"/>
+              <w:bottom w:val="single" w:sz="4" w:space="0" w:color="auto"/>
+              <w:right w:val="single" w:sz="4" w:space="0" w:color="auto"/>
+            </w:tcBorders>
+            <w:hideMark/>
+          </w:tcPr>
+          <w:p>
+            <w:pPr>
+              <w:pStyle w:val="TF-xAvalITEM"/>
+              <w:numPr>
+                <w:ilvl w:val="0"/>
+                <w:numId w:val="12"/>
+              </w:numPr>
+              <w:jc w:val="left"/>
+            </w:pPr>
+            <w:r>
+              <w:t>TRABALHOS CORRELATOS</w:t>
+            </w:r>
+          </w:p>
+          <w:p>
+            <w:pPr>
+              <w:pStyle w:val="TF-xAvalITEMDETALHE"/>
+            </w:pPr>
+            <w:r>
+              <w:t>São apresentados trabalhos correlatos, bem como descritas as principais funcionalidades e os pontos fortes e fracos?</w:t>
+            </w:r>
+          </w:p>
+        </w:tc>
+        <w:tc>
+          <w:tcPr>
+            <w:tcW w:w="239" w:type="pct"/>
+            <w:tcBorders>
+              <w:top w:val="single" w:sz="4" w:space="0" w:color="auto"/>
+              <w:left w:val="single" w:sz="4" w:space="0" w:color="auto"/>
+              <w:bottom w:val="single" w:sz="4" w:space="0" w:color="auto"/>
+              <w:right w:val="single" w:sz="4" w:space="0" w:color="auto"/>
+            </w:tcBorders>
+          </w:tcPr>
+          <w:p>
+            <w:pPr>
+              <w:keepNext w:val="0"/>
+              <w:keepLines w:val="0"/>
+              <w:ind w:left="709" w:hanging="709"/>
+              <w:jc w:val="center"/>
+              <w:rPr>
+                <w:sz w:val="18"/>
+              </w:rPr>
+            </w:pPr>
+          </w:p>
+        </w:tc>
+        <w:tc>
+          <w:tcPr>
+            <w:tcW w:w="298" w:type="pct"/>
+            <w:tcBorders>
+              <w:top w:val="single" w:sz="4" w:space="0" w:color="auto"/>
+              <w:left w:val="single" w:sz="4" w:space="0" w:color="auto"/>
+              <w:bottom w:val="single" w:sz="4" w:space="0" w:color="auto"/>
+              <w:right w:val="single" w:sz="4" w:space="0" w:color="auto"/>
+            </w:tcBorders>
+          </w:tcPr>
+          <w:p>
+            <w:pPr>
+              <w:keepNext w:val="0"/>
+              <w:keepLines w:val="0"/>
+              <w:ind w:left="709" w:hanging="709"/>
+              <w:jc w:val="center"/>
+              <w:rPr>
+                <w:sz w:val="18"/>
+              </w:rPr>
+            </w:pPr>
+          </w:p>
+        </w:tc>
+        <w:tc>
+          <w:tcPr>
+            <w:tcW w:w="265" w:type="pct"/>
+            <w:tcBorders>
+              <w:top w:val="single" w:sz="4" w:space="0" w:color="auto"/>
+              <w:left w:val="single" w:sz="4" w:space="0" w:color="auto"/>
+              <w:bottom w:val="single" w:sz="4" w:space="0" w:color="auto"/>
+              <w:right w:val="single" w:sz="12" w:space="0" w:color="auto"/>
+            </w:tcBorders>
+          </w:tcPr>
+          <w:p>
+            <w:pPr>
+              <w:keepNext w:val="0"/>
+              <w:keepLines w:val="0"/>
+              <w:ind w:left="709" w:hanging="709"/>
+              <w:jc w:val="center"/>
+              <w:rPr>
+                <w:sz w:val="18"/>
+              </w:rPr>
+            </w:pPr>
+          </w:p>
+        </w:tc>
+      </w:tr>
+      <w:tr>
+        <w:trPr>
+          <w:cantSplit/>
+          <w:jc w:val="center"/>
+        </w:trPr>
+        <w:tc>
+          <w:tcPr>
+            <w:tcW w:w="353" w:type="pct"/>
+            <w:vMerge/>
+            <w:tcBorders>
+              <w:top w:val="single" w:sz="12" w:space="0" w:color="auto"/>
+              <w:left w:val="single" w:sz="12" w:space="0" w:color="auto"/>
+              <w:bottom w:val="single" w:sz="12" w:space="0" w:color="auto"/>
+              <w:right w:val="single" w:sz="4" w:space="0" w:color="auto"/>
+            </w:tcBorders>
+            <w:vAlign w:val="center"/>
+            <w:hideMark/>
+          </w:tcPr>
+          <w:p>
+            <w:pPr>
+              <w:keepNext w:val="0"/>
+              <w:keepLines w:val="0"/>
+              <w:rPr>
+                <w:sz w:val="18"/>
+              </w:rPr>
+            </w:pPr>
+          </w:p>
+        </w:tc>
+        <w:tc>
+          <w:tcPr>
+            <w:tcW w:w="3845" w:type="pct"/>
+            <w:tcBorders>
+              <w:top w:val="single" w:sz="4" w:space="0" w:color="auto"/>
+              <w:left w:val="single" w:sz="4" w:space="0" w:color="auto"/>
+              <w:bottom w:val="single" w:sz="4" w:space="0" w:color="auto"/>
+              <w:right w:val="single" w:sz="4" w:space="0" w:color="auto"/>
+            </w:tcBorders>
+            <w:hideMark/>
+          </w:tcPr>
+          <w:p>
+            <w:pPr>
+              <w:pStyle w:val="TF-xAvalITEM"/>
+              <w:numPr>
+                <w:ilvl w:val="0"/>
+                <w:numId w:val="12"/>
+              </w:numPr>
+            </w:pPr>
+            <w:r>
+              <w:t>JUSTIFICATIVA</w:t>
+            </w:r>
+          </w:p>
+          <w:p>
+            <w:pPr>
+              <w:pStyle w:val="TF-xAvalITEMDETALHE"/>
+            </w:pPr>
+            <w:r>
+              <w:t>Foi apresentado e discutido um quadro relacionando os trabalhos correlatos e suas principais funcionalidades com a proposta apresentada?</w:t>
+            </w:r>
+          </w:p>
+        </w:tc>
+        <w:tc>
+          <w:tcPr>
+            <w:tcW w:w="239" w:type="pct"/>
+            <w:tcBorders>
+              <w:top w:val="single" w:sz="4" w:space="0" w:color="auto"/>
+              <w:left w:val="single" w:sz="4" w:space="0" w:color="auto"/>
+              <w:bottom w:val="single" w:sz="4" w:space="0" w:color="auto"/>
+              <w:right w:val="single" w:sz="4" w:space="0" w:color="auto"/>
+            </w:tcBorders>
+          </w:tcPr>
+          <w:p>
+            <w:pPr>
+              <w:keepNext w:val="0"/>
+              <w:keepLines w:val="0"/>
+              <w:ind w:left="709" w:hanging="709"/>
+              <w:jc w:val="center"/>
+              <w:rPr>
+                <w:sz w:val="18"/>
+              </w:rPr>
+            </w:pPr>
+          </w:p>
+        </w:tc>
+        <w:tc>
+          <w:tcPr>
+            <w:tcW w:w="298" w:type="pct"/>
+            <w:tcBorders>
+              <w:top w:val="single" w:sz="4" w:space="0" w:color="auto"/>
+              <w:left w:val="single" w:sz="4" w:space="0" w:color="auto"/>
+              <w:bottom w:val="single" w:sz="4" w:space="0" w:color="auto"/>
+              <w:right w:val="single" w:sz="4" w:space="0" w:color="auto"/>
+            </w:tcBorders>
+          </w:tcPr>
+          <w:p>
+            <w:pPr>
+              <w:keepNext w:val="0"/>
+              <w:keepLines w:val="0"/>
+              <w:ind w:left="709" w:hanging="709"/>
+              <w:jc w:val="center"/>
+              <w:rPr>
+                <w:sz w:val="18"/>
+              </w:rPr>
+            </w:pPr>
+          </w:p>
+        </w:tc>
+        <w:tc>
+          <w:tcPr>
+            <w:tcW w:w="265" w:type="pct"/>
+            <w:tcBorders>
+              <w:top w:val="single" w:sz="4" w:space="0" w:color="auto"/>
+              <w:left w:val="single" w:sz="4" w:space="0" w:color="auto"/>
+              <w:bottom w:val="single" w:sz="4" w:space="0" w:color="auto"/>
+              <w:right w:val="single" w:sz="12" w:space="0" w:color="auto"/>
+            </w:tcBorders>
+          </w:tcPr>
+          <w:p>
+            <w:pPr>
+              <w:keepNext w:val="0"/>
+              <w:keepLines w:val="0"/>
+              <w:ind w:left="709" w:hanging="709"/>
+              <w:jc w:val="center"/>
+              <w:rPr>
+                <w:sz w:val="18"/>
+              </w:rPr>
+            </w:pPr>
+          </w:p>
+        </w:tc>
+      </w:tr>
+      <w:tr>
+        <w:trPr>
+          <w:cantSplit/>
+          <w:jc w:val="center"/>
+        </w:trPr>
+        <w:tc>
+          <w:tcPr>
+            <w:tcW w:w="353" w:type="pct"/>
+            <w:vMerge/>
+            <w:tcBorders>
+              <w:top w:val="single" w:sz="12" w:space="0" w:color="auto"/>
+              <w:left w:val="single" w:sz="12" w:space="0" w:color="auto"/>
+              <w:bottom w:val="single" w:sz="12" w:space="0" w:color="auto"/>
+              <w:right w:val="single" w:sz="4" w:space="0" w:color="auto"/>
+            </w:tcBorders>
+            <w:vAlign w:val="center"/>
+            <w:hideMark/>
+          </w:tcPr>
+          <w:p>
+            <w:pPr>
+              <w:keepNext w:val="0"/>
+              <w:keepLines w:val="0"/>
+              <w:rPr>
+                <w:sz w:val="18"/>
+              </w:rPr>
+            </w:pPr>
+          </w:p>
+        </w:tc>
+        <w:tc>
+          <w:tcPr>
+            <w:tcW w:w="3845" w:type="pct"/>
+            <w:tcBorders>
+              <w:top w:val="single" w:sz="4" w:space="0" w:color="auto"/>
+              <w:left w:val="single" w:sz="4" w:space="0" w:color="auto"/>
+              <w:bottom w:val="single" w:sz="4" w:space="0" w:color="auto"/>
+              <w:right w:val="single" w:sz="4" w:space="0" w:color="auto"/>
+            </w:tcBorders>
+            <w:hideMark/>
+          </w:tcPr>
+          <w:p>
+            <w:pPr>
+              <w:pStyle w:val="TF-xAvalITEMDETALHE"/>
+            </w:pPr>
+            <w:r>
+              <w:t>São apresentados argumentos científicos, técnicos ou metodológicos que justificam a proposta?</w:t>
+            </w:r>
+          </w:p>
+        </w:tc>
+        <w:tc>
+          <w:tcPr>
+            <w:tcW w:w="239" w:type="pct"/>
+            <w:tcBorders>
+              <w:top w:val="single" w:sz="4" w:space="0" w:color="auto"/>
+              <w:left w:val="single" w:sz="4" w:space="0" w:color="auto"/>
+              <w:bottom w:val="single" w:sz="4" w:space="0" w:color="auto"/>
+              <w:right w:val="single" w:sz="4" w:space="0" w:color="auto"/>
+            </w:tcBorders>
+          </w:tcPr>
+          <w:p>
+            <w:pPr>
+              <w:keepNext w:val="0"/>
+              <w:keepLines w:val="0"/>
+              <w:ind w:left="709" w:hanging="709"/>
+              <w:jc w:val="center"/>
+              <w:rPr>
+                <w:sz w:val="18"/>
+              </w:rPr>
+            </w:pPr>
+          </w:p>
+        </w:tc>
+        <w:tc>
+          <w:tcPr>
+            <w:tcW w:w="298" w:type="pct"/>
+            <w:tcBorders>
+              <w:top w:val="single" w:sz="4" w:space="0" w:color="auto"/>
+              <w:left w:val="single" w:sz="4" w:space="0" w:color="auto"/>
+              <w:bottom w:val="single" w:sz="4" w:space="0" w:color="auto"/>
+              <w:right w:val="single" w:sz="4" w:space="0" w:color="auto"/>
+            </w:tcBorders>
+          </w:tcPr>
+          <w:p>
+            <w:pPr>
+              <w:keepNext w:val="0"/>
+              <w:keepLines w:val="0"/>
+              <w:ind w:left="709" w:hanging="709"/>
+              <w:jc w:val="center"/>
+              <w:rPr>
+                <w:sz w:val="18"/>
+              </w:rPr>
+            </w:pPr>
+          </w:p>
+        </w:tc>
+        <w:tc>
+          <w:tcPr>
+            <w:tcW w:w="265" w:type="pct"/>
+            <w:tcBorders>
+              <w:top w:val="single" w:sz="4" w:space="0" w:color="auto"/>
+              <w:left w:val="single" w:sz="4" w:space="0" w:color="auto"/>
+              <w:bottom w:val="single" w:sz="4" w:space="0" w:color="auto"/>
+              <w:right w:val="single" w:sz="12" w:space="0" w:color="auto"/>
+            </w:tcBorders>
+          </w:tcPr>
+          <w:p>
+            <w:pPr>
+              <w:keepNext w:val="0"/>
+              <w:keepLines w:val="0"/>
+              <w:ind w:left="709" w:hanging="709"/>
+              <w:jc w:val="center"/>
+              <w:rPr>
+                <w:sz w:val="18"/>
+              </w:rPr>
+            </w:pPr>
+          </w:p>
+        </w:tc>
+      </w:tr>
+      <w:tr>
+        <w:trPr>
+          <w:cantSplit/>
+          <w:jc w:val="center"/>
+        </w:trPr>
+        <w:tc>
+          <w:tcPr>
+            <w:tcW w:w="353" w:type="pct"/>
+            <w:vMerge/>
+            <w:tcBorders>
+              <w:top w:val="single" w:sz="12" w:space="0" w:color="auto"/>
+              <w:left w:val="single" w:sz="12" w:space="0" w:color="auto"/>
+              <w:bottom w:val="single" w:sz="12" w:space="0" w:color="auto"/>
+              <w:right w:val="single" w:sz="4" w:space="0" w:color="auto"/>
+            </w:tcBorders>
+            <w:vAlign w:val="center"/>
+            <w:hideMark/>
+          </w:tcPr>
+          <w:p>
+            <w:pPr>
+              <w:keepNext w:val="0"/>
+              <w:keepLines w:val="0"/>
+              <w:rPr>
+                <w:sz w:val="18"/>
+              </w:rPr>
+            </w:pPr>
+          </w:p>
+        </w:tc>
+        <w:tc>
+          <w:tcPr>
+            <w:tcW w:w="3845" w:type="pct"/>
+            <w:tcBorders>
+              <w:top w:val="single" w:sz="4" w:space="0" w:color="auto"/>
+              <w:left w:val="single" w:sz="4" w:space="0" w:color="auto"/>
+              <w:bottom w:val="single" w:sz="4" w:space="0" w:color="auto"/>
+              <w:right w:val="single" w:sz="4" w:space="0" w:color="auto"/>
+            </w:tcBorders>
+            <w:hideMark/>
+          </w:tcPr>
+          <w:p>
+            <w:pPr>
+              <w:pStyle w:val="TF-xAvalITEMDETALHE"/>
+            </w:pPr>
+            <w:r>
+              <w:t>São apresentadas as contribuições teóricas, práticas ou sociais que justificam a proposta?</w:t>
+            </w:r>
+          </w:p>
+        </w:tc>
+        <w:tc>
+          <w:tcPr>
+            <w:tcW w:w="239" w:type="pct"/>
+            <w:tcBorders>
+              <w:top w:val="single" w:sz="4" w:space="0" w:color="auto"/>
+              <w:left w:val="single" w:sz="4" w:space="0" w:color="auto"/>
+              <w:bottom w:val="single" w:sz="4" w:space="0" w:color="auto"/>
+              <w:right w:val="single" w:sz="4" w:space="0" w:color="auto"/>
+            </w:tcBorders>
+          </w:tcPr>
+          <w:p>
+            <w:pPr>
+              <w:keepNext w:val="0"/>
+              <w:keepLines w:val="0"/>
+              <w:ind w:left="709" w:hanging="709"/>
+              <w:jc w:val="center"/>
+              <w:rPr>
+                <w:sz w:val="18"/>
+              </w:rPr>
+            </w:pPr>
+          </w:p>
+        </w:tc>
+        <w:tc>
+          <w:tcPr>
+            <w:tcW w:w="298" w:type="pct"/>
+            <w:tcBorders>
+              <w:top w:val="single" w:sz="4" w:space="0" w:color="auto"/>
+              <w:left w:val="single" w:sz="4" w:space="0" w:color="auto"/>
+              <w:bottom w:val="single" w:sz="4" w:space="0" w:color="auto"/>
+              <w:right w:val="single" w:sz="4" w:space="0" w:color="auto"/>
+            </w:tcBorders>
+          </w:tcPr>
+          <w:p>
+            <w:pPr>
+              <w:keepNext w:val="0"/>
+              <w:keepLines w:val="0"/>
+              <w:ind w:left="709" w:hanging="709"/>
+              <w:jc w:val="center"/>
+              <w:rPr>
+                <w:sz w:val="18"/>
+              </w:rPr>
+            </w:pPr>
+          </w:p>
+        </w:tc>
+        <w:tc>
+          <w:tcPr>
+            <w:tcW w:w="265" w:type="pct"/>
+            <w:tcBorders>
+              <w:top w:val="single" w:sz="4" w:space="0" w:color="auto"/>
+              <w:left w:val="single" w:sz="4" w:space="0" w:color="auto"/>
+              <w:bottom w:val="single" w:sz="4" w:space="0" w:color="auto"/>
+              <w:right w:val="single" w:sz="12" w:space="0" w:color="auto"/>
+            </w:tcBorders>
+          </w:tcPr>
+          <w:p>
+            <w:pPr>
+              <w:keepNext w:val="0"/>
+              <w:keepLines w:val="0"/>
+              <w:ind w:left="709" w:hanging="709"/>
+              <w:jc w:val="center"/>
+              <w:rPr>
+                <w:sz w:val="18"/>
+              </w:rPr>
+            </w:pPr>
+          </w:p>
+        </w:tc>
+      </w:tr>
+      <w:tr>
+        <w:trPr>
+          <w:cantSplit/>
+          <w:jc w:val="center"/>
+        </w:trPr>
+        <w:tc>
+          <w:tcPr>
+            <w:tcW w:w="353" w:type="pct"/>
+            <w:vMerge/>
+            <w:tcBorders>
+              <w:top w:val="single" w:sz="12" w:space="0" w:color="auto"/>
+              <w:left w:val="single" w:sz="12" w:space="0" w:color="auto"/>
+              <w:bottom w:val="single" w:sz="12" w:space="0" w:color="auto"/>
+              <w:right w:val="single" w:sz="4" w:space="0" w:color="auto"/>
+            </w:tcBorders>
+            <w:vAlign w:val="center"/>
+            <w:hideMark/>
+          </w:tcPr>
+          <w:p>
+            <w:pPr>
+              <w:keepNext w:val="0"/>
+              <w:keepLines w:val="0"/>
+              <w:rPr>
+                <w:sz w:val="18"/>
+              </w:rPr>
+            </w:pPr>
+          </w:p>
+        </w:tc>
+        <w:tc>
+          <w:tcPr>
+            <w:tcW w:w="3845" w:type="pct"/>
+            <w:tcBorders>
+              <w:top w:val="single" w:sz="4" w:space="0" w:color="auto"/>
+              <w:left w:val="single" w:sz="4" w:space="0" w:color="auto"/>
+              <w:bottom w:val="single" w:sz="4" w:space="0" w:color="auto"/>
+              <w:right w:val="single" w:sz="4" w:space="0" w:color="auto"/>
+            </w:tcBorders>
+            <w:hideMark/>
+          </w:tcPr>
+          <w:p>
+            <w:pPr>
+              <w:pStyle w:val="TF-xAvalITEM"/>
+              <w:numPr>
+                <w:ilvl w:val="0"/>
+                <w:numId w:val="12"/>
+              </w:numPr>
+            </w:pPr>
+            <w:r>
+              <w:t>REQUISITOS PRINCIPAIS DO PROBLEMA A SER TRABALHADO</w:t>
+            </w:r>
+          </w:p>
+          <w:p>
+            <w:pPr>
+              <w:pStyle w:val="TF-xAvalITEMDETALHE"/>
+            </w:pPr>
+            <w:r>
+              <w:t xml:space="preserve">Os requisitos funcionais e não funcionais foram claramente descritos?  </w:t>
+            </w:r>
+          </w:p>
+        </w:tc>
+        <w:tc>
+          <w:tcPr>
+            <w:tcW w:w="239" w:type="pct"/>
+            <w:tcBorders>
+              <w:top w:val="single" w:sz="4" w:space="0" w:color="auto"/>
+              <w:left w:val="single" w:sz="4" w:space="0" w:color="auto"/>
+              <w:bottom w:val="single" w:sz="4" w:space="0" w:color="auto"/>
+              <w:right w:val="single" w:sz="4" w:space="0" w:color="auto"/>
+            </w:tcBorders>
+          </w:tcPr>
+          <w:p>
+            <w:pPr>
+              <w:keepNext w:val="0"/>
+              <w:keepLines w:val="0"/>
+              <w:ind w:left="709" w:hanging="709"/>
+              <w:jc w:val="center"/>
+              <w:rPr>
+                <w:sz w:val="18"/>
+              </w:rPr>
+            </w:pPr>
+          </w:p>
+        </w:tc>
+        <w:tc>
+          <w:tcPr>
+            <w:tcW w:w="298" w:type="pct"/>
+            <w:tcBorders>
+              <w:top w:val="single" w:sz="4" w:space="0" w:color="auto"/>
+              <w:left w:val="single" w:sz="4" w:space="0" w:color="auto"/>
+              <w:bottom w:val="single" w:sz="4" w:space="0" w:color="auto"/>
+              <w:right w:val="single" w:sz="4" w:space="0" w:color="auto"/>
+            </w:tcBorders>
+          </w:tcPr>
+          <w:p>
+            <w:pPr>
+              <w:keepNext w:val="0"/>
+              <w:keepLines w:val="0"/>
+              <w:ind w:left="709" w:hanging="709"/>
+              <w:jc w:val="center"/>
+              <w:rPr>
+                <w:sz w:val="18"/>
+              </w:rPr>
+            </w:pPr>
+          </w:p>
+        </w:tc>
+        <w:tc>
+          <w:tcPr>
+            <w:tcW w:w="265" w:type="pct"/>
+            <w:tcBorders>
+              <w:top w:val="single" w:sz="4" w:space="0" w:color="auto"/>
+              <w:left w:val="single" w:sz="4" w:space="0" w:color="auto"/>
+              <w:bottom w:val="single" w:sz="4" w:space="0" w:color="auto"/>
+              <w:right w:val="single" w:sz="12" w:space="0" w:color="auto"/>
+            </w:tcBorders>
+          </w:tcPr>
+          <w:p>
+            <w:pPr>
+              <w:keepNext w:val="0"/>
+              <w:keepLines w:val="0"/>
+              <w:ind w:left="709" w:hanging="709"/>
+              <w:jc w:val="center"/>
+              <w:rPr>
+                <w:sz w:val="18"/>
+              </w:rPr>
+            </w:pPr>
+          </w:p>
+        </w:tc>
+      </w:tr>
+      <w:tr>
+        <w:trPr>
+          <w:cantSplit/>
+          <w:trHeight w:val="447"/>
+          <w:jc w:val="center"/>
+        </w:trPr>
+        <w:tc>
+          <w:tcPr>
+            <w:tcW w:w="353" w:type="pct"/>
+            <w:vMerge/>
+            <w:tcBorders>
+              <w:top w:val="single" w:sz="12" w:space="0" w:color="auto"/>
+              <w:left w:val="single" w:sz="12" w:space="0" w:color="auto"/>
+              <w:bottom w:val="single" w:sz="12" w:space="0" w:color="auto"/>
+              <w:right w:val="single" w:sz="4" w:space="0" w:color="auto"/>
+            </w:tcBorders>
+            <w:vAlign w:val="center"/>
+            <w:hideMark/>
+          </w:tcPr>
+          <w:p>
+            <w:pPr>
+              <w:keepNext w:val="0"/>
+              <w:keepLines w:val="0"/>
+              <w:rPr>
+                <w:sz w:val="18"/>
+              </w:rPr>
+            </w:pPr>
+          </w:p>
+        </w:tc>
+        <w:tc>
+          <w:tcPr>
+            <w:tcW w:w="3845" w:type="pct"/>
+            <w:tcBorders>
+              <w:top w:val="single" w:sz="4" w:space="0" w:color="auto"/>
+              <w:left w:val="single" w:sz="4" w:space="0" w:color="auto"/>
+              <w:bottom w:val="single" w:sz="4" w:space="0" w:color="auto"/>
+              <w:right w:val="single" w:sz="4" w:space="0" w:color="auto"/>
+            </w:tcBorders>
+            <w:hideMark/>
+          </w:tcPr>
+          <w:p>
+            <w:pPr>
+              <w:pStyle w:val="TF-xAvalITEM"/>
+              <w:numPr>
+                <w:ilvl w:val="0"/>
+                <w:numId w:val="12"/>
+              </w:numPr>
+            </w:pPr>
+            <w:r>
+              <w:t>METODOLOGIA</w:t>
+            </w:r>
+          </w:p>
+          <w:p>
+            <w:pPr>
+              <w:pStyle w:val="TF-xAvalITEMDETALHE"/>
+            </w:pPr>
+            <w:r>
+              <w:t>Foram relacionadas todas as etapas necessárias para o desenvolvimento do TCC?</w:t>
+            </w:r>
+          </w:p>
+        </w:tc>
+        <w:tc>
+          <w:tcPr>
+            <w:tcW w:w="239" w:type="pct"/>
+            <w:tcBorders>
+              <w:top w:val="single" w:sz="4" w:space="0" w:color="auto"/>
+              <w:left w:val="single" w:sz="4" w:space="0" w:color="auto"/>
+              <w:bottom w:val="single" w:sz="4" w:space="0" w:color="auto"/>
+              <w:right w:val="single" w:sz="4" w:space="0" w:color="auto"/>
+            </w:tcBorders>
+          </w:tcPr>
+          <w:p>
+            <w:pPr>
+              <w:keepNext w:val="0"/>
+              <w:keepLines w:val="0"/>
+              <w:ind w:left="709" w:hanging="709"/>
+              <w:jc w:val="center"/>
+              <w:rPr>
+                <w:sz w:val="18"/>
+              </w:rPr>
+            </w:pPr>
+          </w:p>
+        </w:tc>
+        <w:tc>
+          <w:tcPr>
+            <w:tcW w:w="298" w:type="pct"/>
+            <w:tcBorders>
+              <w:top w:val="single" w:sz="4" w:space="0" w:color="auto"/>
+              <w:left w:val="single" w:sz="4" w:space="0" w:color="auto"/>
+              <w:bottom w:val="single" w:sz="4" w:space="0" w:color="auto"/>
+              <w:right w:val="single" w:sz="4" w:space="0" w:color="auto"/>
+            </w:tcBorders>
+          </w:tcPr>
+          <w:p>
+            <w:pPr>
+              <w:keepNext w:val="0"/>
+              <w:keepLines w:val="0"/>
+              <w:ind w:left="709" w:hanging="709"/>
+              <w:jc w:val="center"/>
+              <w:rPr>
+                <w:sz w:val="18"/>
+              </w:rPr>
+            </w:pPr>
+          </w:p>
+        </w:tc>
+        <w:tc>
+          <w:tcPr>
+            <w:tcW w:w="265" w:type="pct"/>
+            <w:tcBorders>
+              <w:top w:val="single" w:sz="4" w:space="0" w:color="auto"/>
+              <w:left w:val="single" w:sz="4" w:space="0" w:color="auto"/>
+              <w:bottom w:val="single" w:sz="4" w:space="0" w:color="auto"/>
+              <w:right w:val="single" w:sz="12" w:space="0" w:color="auto"/>
+            </w:tcBorders>
+          </w:tcPr>
+          <w:p>
+            <w:pPr>
+              <w:keepNext w:val="0"/>
+              <w:keepLines w:val="0"/>
+              <w:ind w:left="709" w:hanging="709"/>
+              <w:jc w:val="center"/>
+              <w:rPr>
+                <w:sz w:val="18"/>
+              </w:rPr>
+            </w:pPr>
+          </w:p>
+        </w:tc>
+      </w:tr>
+      <w:tr>
+        <w:trPr>
+          <w:cantSplit/>
+          <w:trHeight w:val="249"/>
+          <w:jc w:val="center"/>
+        </w:trPr>
+        <w:tc>
+          <w:tcPr>
+            <w:tcW w:w="353" w:type="pct"/>
+            <w:vMerge/>
+            <w:tcBorders>
+              <w:top w:val="single" w:sz="12" w:space="0" w:color="auto"/>
+              <w:left w:val="single" w:sz="12" w:space="0" w:color="auto"/>
+              <w:bottom w:val="single" w:sz="12" w:space="0" w:color="auto"/>
+              <w:right w:val="single" w:sz="4" w:space="0" w:color="auto"/>
+            </w:tcBorders>
+            <w:vAlign w:val="center"/>
+            <w:hideMark/>
+          </w:tcPr>
+          <w:p>
+            <w:pPr>
+              <w:keepNext w:val="0"/>
+              <w:keepLines w:val="0"/>
+              <w:rPr>
+                <w:sz w:val="18"/>
+              </w:rPr>
+            </w:pPr>
+          </w:p>
+        </w:tc>
+        <w:tc>
+          <w:tcPr>
+            <w:tcW w:w="3845" w:type="pct"/>
+            <w:tcBorders>
+              <w:top w:val="single" w:sz="4" w:space="0" w:color="auto"/>
+              <w:left w:val="single" w:sz="4" w:space="0" w:color="auto"/>
+              <w:bottom w:val="single" w:sz="4" w:space="0" w:color="auto"/>
+              <w:right w:val="single" w:sz="4" w:space="0" w:color="auto"/>
+            </w:tcBorders>
+            <w:hideMark/>
+          </w:tcPr>
+          <w:p>
+            <w:pPr>
+              <w:pStyle w:val="TF-xAvalITEMDETALHE"/>
+            </w:pPr>
+            <w:r>
+              <w:t>Os métodos, recursos e o cronograma estão devidamente apresentados e são compatíveis com a metodologia proposta?</w:t>
+            </w:r>
+          </w:p>
+        </w:tc>
+        <w:tc>
+          <w:tcPr>
+            <w:tcW w:w="239" w:type="pct"/>
+            <w:tcBorders>
+              <w:top w:val="single" w:sz="4" w:space="0" w:color="auto"/>
+              <w:left w:val="single" w:sz="4" w:space="0" w:color="auto"/>
+              <w:bottom w:val="single" w:sz="4" w:space="0" w:color="auto"/>
+              <w:right w:val="single" w:sz="4" w:space="0" w:color="auto"/>
+            </w:tcBorders>
+          </w:tcPr>
+          <w:p>
+            <w:pPr>
+              <w:keepNext w:val="0"/>
+              <w:keepLines w:val="0"/>
+              <w:ind w:left="709" w:hanging="709"/>
+              <w:jc w:val="center"/>
+              <w:rPr>
+                <w:sz w:val="18"/>
+              </w:rPr>
+            </w:pPr>
+          </w:p>
+        </w:tc>
+        <w:tc>
+          <w:tcPr>
+            <w:tcW w:w="298" w:type="pct"/>
+            <w:tcBorders>
+              <w:top w:val="single" w:sz="4" w:space="0" w:color="auto"/>
+              <w:left w:val="single" w:sz="4" w:space="0" w:color="auto"/>
+              <w:bottom w:val="single" w:sz="4" w:space="0" w:color="auto"/>
+              <w:right w:val="single" w:sz="4" w:space="0" w:color="auto"/>
+            </w:tcBorders>
+          </w:tcPr>
+          <w:p>
+            <w:pPr>
+              <w:keepNext w:val="0"/>
+              <w:keepLines w:val="0"/>
+              <w:ind w:left="709" w:hanging="709"/>
+              <w:jc w:val="center"/>
+              <w:rPr>
+                <w:sz w:val="18"/>
+              </w:rPr>
+            </w:pPr>
+          </w:p>
+        </w:tc>
+        <w:tc>
+          <w:tcPr>
+            <w:tcW w:w="265" w:type="pct"/>
+            <w:tcBorders>
+              <w:top w:val="single" w:sz="4" w:space="0" w:color="auto"/>
+              <w:left w:val="single" w:sz="4" w:space="0" w:color="auto"/>
+              <w:bottom w:val="single" w:sz="4" w:space="0" w:color="auto"/>
+              <w:right w:val="single" w:sz="12" w:space="0" w:color="auto"/>
+            </w:tcBorders>
+          </w:tcPr>
+          <w:p>
+            <w:pPr>
+              <w:keepNext w:val="0"/>
+              <w:keepLines w:val="0"/>
+              <w:ind w:left="709" w:hanging="709"/>
+              <w:jc w:val="center"/>
+              <w:rPr>
+                <w:sz w:val="18"/>
+              </w:rPr>
+            </w:pPr>
+          </w:p>
+        </w:tc>
+      </w:tr>
+      <w:tr>
+        <w:trPr>
+          <w:cantSplit/>
+          <w:trHeight w:val="249"/>
+          <w:jc w:val="center"/>
+        </w:trPr>
+        <w:tc>
+          <w:tcPr>
+            <w:tcW w:w="353" w:type="pct"/>
+            <w:vMerge/>
+            <w:tcBorders>
+              <w:top w:val="single" w:sz="12" w:space="0" w:color="auto"/>
+              <w:left w:val="single" w:sz="12" w:space="0" w:color="auto"/>
+              <w:bottom w:val="single" w:sz="12" w:space="0" w:color="auto"/>
+              <w:right w:val="single" w:sz="4" w:space="0" w:color="auto"/>
+            </w:tcBorders>
+            <w:vAlign w:val="center"/>
+            <w:hideMark/>
+          </w:tcPr>
+          <w:p>
+            <w:pPr>
+              <w:keepNext w:val="0"/>
+              <w:keepLines w:val="0"/>
+              <w:rPr>
+                <w:sz w:val="18"/>
+              </w:rPr>
+            </w:pPr>
+          </w:p>
+        </w:tc>
+        <w:tc>
+          <w:tcPr>
+            <w:tcW w:w="3845" w:type="pct"/>
+            <w:tcBorders>
+              <w:top w:val="single" w:sz="4" w:space="0" w:color="auto"/>
+              <w:left w:val="single" w:sz="4" w:space="0" w:color="auto"/>
+              <w:bottom w:val="single" w:sz="4" w:space="0" w:color="auto"/>
+              <w:right w:val="single" w:sz="4" w:space="0" w:color="auto"/>
+            </w:tcBorders>
+            <w:hideMark/>
+          </w:tcPr>
+          <w:p>
+            <w:pPr>
+              <w:pStyle w:val="TF-xAvalITEM"/>
+              <w:numPr>
+                <w:ilvl w:val="0"/>
+                <w:numId w:val="12"/>
+              </w:numPr>
+            </w:pPr>
+            <w:r>
+              <w:t>REVISÃO BIBLIOGRÁFICA</w:t>
+            </w:r>
+            <w:r>
+              <w:t xml:space="preserve"> (atenção para a diferença de conteúdo entre projeto e pré-projeto)</w:t>
+            </w:r>
+          </w:p>
+          <w:p>
+            <w:pPr>
+              <w:pStyle w:val="TF-xAvalITEMDETALHE"/>
+            </w:pPr>
+            <w:r>
+              <w:t>Os assuntos apresentados são suficientes e têm relação com o tema do TCC?</w:t>
+            </w:r>
+          </w:p>
+        </w:tc>
+        <w:tc>
+          <w:tcPr>
+            <w:tcW w:w="239" w:type="pct"/>
+            <w:tcBorders>
+              <w:top w:val="single" w:sz="4" w:space="0" w:color="auto"/>
+              <w:left w:val="single" w:sz="4" w:space="0" w:color="auto"/>
+              <w:bottom w:val="single" w:sz="4" w:space="0" w:color="auto"/>
+              <w:right w:val="single" w:sz="4" w:space="0" w:color="auto"/>
+            </w:tcBorders>
+          </w:tcPr>
+          <w:p>
+            <w:pPr>
+              <w:keepNext w:val="0"/>
+              <w:keepLines w:val="0"/>
+              <w:ind w:left="709" w:hanging="709"/>
+              <w:jc w:val="center"/>
+              <w:rPr>
+                <w:sz w:val="18"/>
+              </w:rPr>
+            </w:pPr>
+          </w:p>
+        </w:tc>
+        <w:tc>
+          <w:tcPr>
+            <w:tcW w:w="298" w:type="pct"/>
+            <w:tcBorders>
+              <w:top w:val="single" w:sz="4" w:space="0" w:color="auto"/>
+              <w:left w:val="single" w:sz="4" w:space="0" w:color="auto"/>
+              <w:bottom w:val="single" w:sz="4" w:space="0" w:color="auto"/>
+              <w:right w:val="single" w:sz="4" w:space="0" w:color="auto"/>
+            </w:tcBorders>
+          </w:tcPr>
+          <w:p>
+            <w:pPr>
+              <w:keepNext w:val="0"/>
+              <w:keepLines w:val="0"/>
+              <w:ind w:left="709" w:hanging="709"/>
+              <w:jc w:val="center"/>
+              <w:rPr>
+                <w:sz w:val="18"/>
+              </w:rPr>
+            </w:pPr>
+          </w:p>
+        </w:tc>
+        <w:tc>
+          <w:tcPr>
+            <w:tcW w:w="265" w:type="pct"/>
+            <w:tcBorders>
+              <w:top w:val="single" w:sz="4" w:space="0" w:color="auto"/>
+              <w:left w:val="single" w:sz="4" w:space="0" w:color="auto"/>
+              <w:bottom w:val="single" w:sz="4" w:space="0" w:color="auto"/>
+              <w:right w:val="single" w:sz="12" w:space="0" w:color="auto"/>
+            </w:tcBorders>
+          </w:tcPr>
+          <w:p>
+            <w:pPr>
+              <w:keepNext w:val="0"/>
+              <w:keepLines w:val="0"/>
+              <w:ind w:left="709" w:hanging="709"/>
+              <w:jc w:val="center"/>
+              <w:rPr>
+                <w:sz w:val="18"/>
+              </w:rPr>
+            </w:pPr>
+          </w:p>
+        </w:tc>
+      </w:tr>
+      <w:tr>
+        <w:trPr>
+          <w:cantSplit/>
+          <w:trHeight w:val="249"/>
+          <w:jc w:val="center"/>
+        </w:trPr>
+        <w:tc>
+          <w:tcPr>
+            <w:tcW w:w="353" w:type="pct"/>
+            <w:vMerge/>
+            <w:tcBorders>
+              <w:top w:val="single" w:sz="12" w:space="0" w:color="auto"/>
+              <w:left w:val="single" w:sz="12" w:space="0" w:color="auto"/>
+              <w:bottom w:val="single" w:sz="12" w:space="0" w:color="auto"/>
+              <w:right w:val="single" w:sz="4" w:space="0" w:color="auto"/>
+            </w:tcBorders>
+            <w:vAlign w:val="center"/>
+            <w:hideMark/>
+          </w:tcPr>
+          <w:p>
+            <w:pPr>
+              <w:keepNext w:val="0"/>
+              <w:keepLines w:val="0"/>
+              <w:rPr>
+                <w:sz w:val="18"/>
+              </w:rPr>
+            </w:pPr>
+          </w:p>
+        </w:tc>
+        <w:tc>
+          <w:tcPr>
+            <w:tcW w:w="3845" w:type="pct"/>
+            <w:tcBorders>
+              <w:top w:val="single" w:sz="4" w:space="0" w:color="auto"/>
+              <w:left w:val="single" w:sz="4" w:space="0" w:color="auto"/>
+              <w:bottom w:val="single" w:sz="12" w:space="0" w:color="auto"/>
+              <w:right w:val="single" w:sz="4" w:space="0" w:color="auto"/>
+            </w:tcBorders>
+            <w:hideMark/>
+          </w:tcPr>
+          <w:p>
+            <w:pPr>
+              <w:pStyle w:val="TF-xAvalITEMDETALHE"/>
+            </w:pPr>
+            <w:r>
+              <w:t>As referências contemplam adequadamente os assuntos abordados (são indicadas obras atualizadas e as mais importantes da área)?</w:t>
+            </w:r>
+          </w:p>
+        </w:tc>
+        <w:tc>
+          <w:tcPr>
+            <w:tcW w:w="239" w:type="pct"/>
+            <w:tcBorders>
+              <w:top w:val="single" w:sz="4" w:space="0" w:color="auto"/>
+              <w:left w:val="single" w:sz="4" w:space="0" w:color="auto"/>
+              <w:bottom w:val="single" w:sz="12" w:space="0" w:color="auto"/>
+              <w:right w:val="single" w:sz="4" w:space="0" w:color="auto"/>
+            </w:tcBorders>
+          </w:tcPr>
+          <w:p>
+            <w:pPr>
+              <w:keepNext w:val="0"/>
+              <w:keepLines w:val="0"/>
+              <w:ind w:left="709" w:hanging="709"/>
+              <w:jc w:val="center"/>
+              <w:rPr>
+                <w:sz w:val="18"/>
+              </w:rPr>
+            </w:pPr>
+          </w:p>
+        </w:tc>
+        <w:tc>
+          <w:tcPr>
+            <w:tcW w:w="298" w:type="pct"/>
+            <w:tcBorders>
+              <w:top w:val="single" w:sz="4" w:space="0" w:color="auto"/>
+              <w:left w:val="single" w:sz="4" w:space="0" w:color="auto"/>
+              <w:bottom w:val="single" w:sz="12" w:space="0" w:color="auto"/>
+              <w:right w:val="single" w:sz="4" w:space="0" w:color="auto"/>
+            </w:tcBorders>
+          </w:tcPr>
+          <w:p>
+            <w:pPr>
+              <w:keepNext w:val="0"/>
+              <w:keepLines w:val="0"/>
+              <w:ind w:left="709" w:hanging="709"/>
+              <w:jc w:val="center"/>
+              <w:rPr>
+                <w:sz w:val="18"/>
+              </w:rPr>
+            </w:pPr>
+          </w:p>
+        </w:tc>
+        <w:tc>
+          <w:tcPr>
+            <w:tcW w:w="265" w:type="pct"/>
+            <w:tcBorders>
+              <w:top w:val="single" w:sz="4" w:space="0" w:color="auto"/>
+              <w:left w:val="single" w:sz="4" w:space="0" w:color="auto"/>
+              <w:bottom w:val="single" w:sz="12" w:space="0" w:color="auto"/>
+              <w:right w:val="single" w:sz="12" w:space="0" w:color="auto"/>
+            </w:tcBorders>
+          </w:tcPr>
+          <w:p>
+            <w:pPr>
+              <w:keepNext w:val="0"/>
+              <w:keepLines w:val="0"/>
+              <w:ind w:left="709" w:hanging="709"/>
+              <w:jc w:val="center"/>
+              <w:rPr>
+                <w:sz w:val="18"/>
+              </w:rPr>
+            </w:pPr>
+          </w:p>
+        </w:tc>
+      </w:tr>
+      <w:tr>
+        <w:trPr>
+          <w:cantSplit/>
+          <w:trHeight w:val="451"/>
+          <w:jc w:val="center"/>
+        </w:trPr>
+        <w:tc>
+          <w:tcPr>
+            <w:tcW w:w="353" w:type="pct"/>
+            <w:vMerge w:val="restart"/>
+            <w:tcBorders>
+              <w:top w:val="single" w:sz="12" w:space="0" w:color="auto"/>
+              <w:left w:val="single" w:sz="12" w:space="0" w:color="auto"/>
+              <w:bottom w:val="single" w:sz="12" w:space="0" w:color="auto"/>
+              <w:right w:val="single" w:sz="4" w:space="0" w:color="auto"/>
+            </w:tcBorders>
+            <w:textDirection w:val="btLr"/>
+            <w:vAlign w:val="center"/>
+            <w:hideMark/>
+          </w:tcPr>
+          <w:p>
+            <w:pPr>
+              <w:pStyle w:val="TF-xAvalITEMTABELA"/>
+            </w:pPr>
+            <w:r>
+              <w:t>ASPECTOS METODOLÓGICOS</w:t>
+            </w:r>
+          </w:p>
+        </w:tc>
+        <w:tc>
+          <w:tcPr>
+            <w:tcW w:w="3845" w:type="pct"/>
+            <w:tcBorders>
+              <w:top w:val="single" w:sz="12" w:space="0" w:color="auto"/>
+              <w:left w:val="single" w:sz="4" w:space="0" w:color="auto"/>
+              <w:bottom w:val="single" w:sz="4" w:space="0" w:color="auto"/>
+              <w:right w:val="single" w:sz="4" w:space="0" w:color="auto"/>
+            </w:tcBorders>
+            <w:hideMark/>
+          </w:tcPr>
+          <w:p>
+            <w:pPr>
+              <w:pStyle w:val="TF-xAvalITEM"/>
+              <w:numPr>
+                <w:ilvl w:val="0"/>
+                <w:numId w:val="12"/>
+              </w:numPr>
+            </w:pPr>
+            <w:r>
+              <w:t>LINGUAGEM USADA (redação)</w:t>
+            </w:r>
+          </w:p>
+          <w:p>
+            <w:pPr>
+              <w:pStyle w:val="TF-xAvalITEMDETALHE"/>
+            </w:pPr>
+            <w:r>
+              <w:t>O texto completo é coerente e redigido corretamente em língua portuguesa, usando linguagem formal/científica?</w:t>
+            </w:r>
+          </w:p>
+        </w:tc>
+        <w:tc>
+          <w:tcPr>
+            <w:tcW w:w="239" w:type="pct"/>
+            <w:tcBorders>
+              <w:top w:val="single" w:sz="12" w:space="0" w:color="auto"/>
+              <w:left w:val="single" w:sz="4" w:space="0" w:color="auto"/>
+              <w:bottom w:val="single" w:sz="4" w:space="0" w:color="auto"/>
+              <w:right w:val="single" w:sz="4" w:space="0" w:color="auto"/>
+            </w:tcBorders>
+          </w:tcPr>
+          <w:p>
+            <w:pPr>
+              <w:keepNext w:val="0"/>
+              <w:keepLines w:val="0"/>
+              <w:ind w:left="709" w:hanging="709"/>
+              <w:jc w:val="center"/>
+              <w:rPr>
+                <w:sz w:val="18"/>
+              </w:rPr>
+            </w:pPr>
+          </w:p>
+        </w:tc>
+        <w:tc>
+          <w:tcPr>
+            <w:tcW w:w="298" w:type="pct"/>
+            <w:tcBorders>
+              <w:top w:val="single" w:sz="12" w:space="0" w:color="auto"/>
+              <w:left w:val="single" w:sz="4" w:space="0" w:color="auto"/>
+              <w:bottom w:val="single" w:sz="4" w:space="0" w:color="auto"/>
+              <w:right w:val="single" w:sz="4" w:space="0" w:color="auto"/>
+            </w:tcBorders>
+          </w:tcPr>
+          <w:p>
+            <w:pPr>
+              <w:keepNext w:val="0"/>
+              <w:keepLines w:val="0"/>
+              <w:ind w:left="709" w:hanging="709"/>
+              <w:jc w:val="center"/>
+              <w:rPr>
+                <w:sz w:val="18"/>
+              </w:rPr>
+            </w:pPr>
+          </w:p>
+        </w:tc>
+        <w:tc>
+          <w:tcPr>
+            <w:tcW w:w="265" w:type="pct"/>
+            <w:tcBorders>
+              <w:top w:val="single" w:sz="12" w:space="0" w:color="auto"/>
+              <w:left w:val="single" w:sz="4" w:space="0" w:color="auto"/>
+              <w:bottom w:val="single" w:sz="4" w:space="0" w:color="auto"/>
+              <w:right w:val="single" w:sz="12" w:space="0" w:color="auto"/>
+            </w:tcBorders>
+          </w:tcPr>
+          <w:p>
+            <w:pPr>
+              <w:keepNext w:val="0"/>
+              <w:keepLines w:val="0"/>
+              <w:ind w:left="709" w:hanging="709"/>
+              <w:jc w:val="center"/>
+              <w:rPr>
+                <w:sz w:val="18"/>
+              </w:rPr>
+            </w:pPr>
+          </w:p>
+        </w:tc>
+      </w:tr>
+      <w:tr>
+        <w:trPr>
+          <w:cantSplit/>
+          <w:jc w:val="center"/>
+        </w:trPr>
+        <w:tc>
+          <w:tcPr>
+            <w:tcW w:w="353" w:type="pct"/>
+            <w:vMerge/>
+            <w:tcBorders>
+              <w:top w:val="single" w:sz="12" w:space="0" w:color="auto"/>
+              <w:left w:val="single" w:sz="12" w:space="0" w:color="auto"/>
+              <w:bottom w:val="single" w:sz="12" w:space="0" w:color="auto"/>
+              <w:right w:val="single" w:sz="4" w:space="0" w:color="auto"/>
+            </w:tcBorders>
+            <w:vAlign w:val="center"/>
+            <w:hideMark/>
+          </w:tcPr>
+          <w:p>
+            <w:pPr>
+              <w:keepNext w:val="0"/>
+              <w:keepLines w:val="0"/>
+              <w:rPr>
+                <w:sz w:val="18"/>
+              </w:rPr>
+            </w:pPr>
+          </w:p>
+        </w:tc>
+        <w:tc>
+          <w:tcPr>
+            <w:tcW w:w="3845" w:type="pct"/>
+            <w:tcBorders>
+              <w:top w:val="single" w:sz="4" w:space="0" w:color="auto"/>
+              <w:left w:val="single" w:sz="4" w:space="0" w:color="auto"/>
+              <w:bottom w:val="single" w:sz="12" w:space="0" w:color="auto"/>
+              <w:right w:val="single" w:sz="4" w:space="0" w:color="auto"/>
+            </w:tcBorders>
+            <w:hideMark/>
+          </w:tcPr>
+          <w:p>
+            <w:pPr>
+              <w:pStyle w:val="TF-xAvalITEMDETALHE"/>
+            </w:pPr>
+            <w:r>
+              <w:t>A exposição do assunto é ordenada (as ideias estão bem encadeadas e a linguagem utilizada é clara)?</w:t>
+            </w:r>
+          </w:p>
+        </w:tc>
+        <w:tc>
+          <w:tcPr>
+            <w:tcW w:w="239" w:type="pct"/>
+            <w:tcBorders>
+              <w:top w:val="single" w:sz="4" w:space="0" w:color="auto"/>
+              <w:left w:val="single" w:sz="4" w:space="0" w:color="auto"/>
+              <w:bottom w:val="single" w:sz="12" w:space="0" w:color="auto"/>
+              <w:right w:val="single" w:sz="4" w:space="0" w:color="auto"/>
+            </w:tcBorders>
+          </w:tcPr>
+          <w:p>
+            <w:pPr>
+              <w:keepNext w:val="0"/>
+              <w:keepLines w:val="0"/>
+              <w:ind w:left="709" w:hanging="709"/>
+              <w:jc w:val="center"/>
+              <w:rPr>
+                <w:sz w:val="18"/>
+              </w:rPr>
+            </w:pPr>
+          </w:p>
+        </w:tc>
+        <w:tc>
+          <w:tcPr>
+            <w:tcW w:w="298" w:type="pct"/>
+            <w:tcBorders>
+              <w:top w:val="single" w:sz="4" w:space="0" w:color="auto"/>
+              <w:left w:val="single" w:sz="4" w:space="0" w:color="auto"/>
+              <w:bottom w:val="single" w:sz="12" w:space="0" w:color="auto"/>
+              <w:right w:val="single" w:sz="4" w:space="0" w:color="auto"/>
+            </w:tcBorders>
+          </w:tcPr>
+          <w:p>
+            <w:pPr>
+              <w:keepNext w:val="0"/>
+              <w:keepLines w:val="0"/>
+              <w:ind w:left="709" w:hanging="709"/>
+              <w:jc w:val="center"/>
+              <w:rPr>
+                <w:sz w:val="18"/>
+              </w:rPr>
+            </w:pPr>
+          </w:p>
+        </w:tc>
+        <w:tc>
+          <w:tcPr>
+            <w:tcW w:w="265" w:type="pct"/>
+            <w:tcBorders>
+              <w:top w:val="single" w:sz="4" w:space="0" w:color="auto"/>
+              <w:left w:val="single" w:sz="4" w:space="0" w:color="auto"/>
+              <w:bottom w:val="single" w:sz="12" w:space="0" w:color="auto"/>
+              <w:right w:val="single" w:sz="12" w:space="0" w:color="auto"/>
+            </w:tcBorders>
+          </w:tcPr>
+          <w:p>
+            <w:pPr>
+              <w:keepNext w:val="0"/>
+              <w:keepLines w:val="0"/>
+              <w:ind w:left="709" w:hanging="709"/>
+              <w:jc w:val="center"/>
+              <w:rPr>
+                <w:sz w:val="18"/>
+              </w:rPr>
+            </w:pPr>
+          </w:p>
+        </w:tc>
+      </w:tr>
+    </w:tbl>
+    <w:p>
+      <w:pPr>
+        <w:pStyle w:val="TF-xAvalTTULO"/>
+        <w:jc w:val="left"/>
+        <w:rPr>
+          <w:b/>
+        </w:rPr>
+      </w:pPr>
+    </w:p>
+    <w:tbl>
+      <w:tblPr>
+        <w:tblW w:w="9168" w:type="dxa"/>
+        <w:jc w:val="center"/>
+        <w:tblBorders>
+          <w:top w:val="single" w:sz="4" w:space="0" w:color="auto"/>
+          <w:left w:val="single" w:sz="4" w:space="0" w:color="auto"/>
+          <w:bottom w:val="single" w:sz="4" w:space="0" w:color="auto"/>
+          <w:right w:val="single" w:sz="4" w:space="0" w:color="auto"/>
+        </w:tblBorders>
+        <w:tblLayout w:type="fixed"/>
+        <w:tblCellMar>
+          <w:left w:w="70" w:type="dxa"/>
+          <w:right w:w="70" w:type="dxa"/>
+        </w:tblCellMar>
+        <w:tblLook w:val="04A0" w:firstRow="1" w:lastRow="0" w:firstColumn="1" w:lastColumn="0" w:noHBand="0" w:noVBand="1"/>
+      </w:tblPr>
+      <w:tblGrid>
+        <w:gridCol w:w="1323"/>
+        <w:gridCol w:w="3646"/>
+        <w:gridCol w:w="4199"/>
+      </w:tblGrid>
+      <w:tr>
+        <w:trPr>
+          <w:cantSplit/>
+          <w:jc w:val="center"/>
+        </w:trPr>
+        <w:tc>
+          <w:tcPr>
+            <w:tcW w:w="9163" w:type="dxa"/>
+            <w:gridSpan w:val="3"/>
+            <w:tcBorders>
+              <w:top w:val="single" w:sz="12" w:space="0" w:color="auto"/>
+              <w:left w:val="single" w:sz="12" w:space="0" w:color="auto"/>
+              <w:bottom w:val="nil"/>
+              <w:right w:val="single" w:sz="12" w:space="0" w:color="auto"/>
+            </w:tcBorders>
+            <w:hideMark/>
+          </w:tcPr>
+          <w:p>
+            <w:pPr>
+              <w:keepNext w:val="0"/>
+              <w:keepLines w:val="0"/>
+              <w:spacing w:before="60"/>
+              <w:jc w:val="both"/>
+              <w:rPr>
+                <w:sz w:val="18"/>
+              </w:rPr>
+            </w:pPr>
+            <w:r>
+              <w:rPr>
+                <w:sz w:val="18"/>
+              </w:rPr>
+              <w:t>O projeto de TCC ser</w:t>
+            </w:r>
+            <w:r>
+              <w:rPr>
+                <w:sz w:val="18"/>
+              </w:rPr>
+              <w:t xml:space="preserve"> </w:t>
+            </w:r>
+            <w:r>
+              <w:rPr>
+                <w:sz w:val="18"/>
+              </w:rPr>
+              <w:t>deverá ser revisado, isto é, necessita de complementação, se:</w:t>
+            </w:r>
+          </w:p>
+          <w:p>
+            <w:pPr>
+              <w:keepNext w:val="0"/>
+              <w:keepLines w:val="0"/>
+              <w:numPr>
+                <w:ilvl w:val="0"/>
+                <w:numId w:val="15"/>
+              </w:numPr>
+              <w:ind w:left="357" w:hanging="357"/>
+              <w:jc w:val="both"/>
+              <w:rPr>
+                <w:sz w:val="18"/>
+              </w:rPr>
+            </w:pPr>
+            <w:r>
+              <w:rPr>
+                <w:sz w:val="18"/>
+              </w:rPr>
+              <w:t>qualquer um dos itens tiver resposta NÃO ATENDE;</w:t>
+            </w:r>
+          </w:p>
+          <w:p>
+            <w:pPr>
+              <w:keepNext w:val="0"/>
+              <w:keepLines w:val="0"/>
+              <w:numPr>
+                <w:ilvl w:val="0"/>
+                <w:numId w:val="15"/>
+              </w:numPr>
+              <w:ind w:left="357" w:hanging="357"/>
+              <w:jc w:val="both"/>
+              <w:rPr>
+                <w:sz w:val="18"/>
+              </w:rPr>
+            </w:pPr>
+            <w:r>
+              <w:rPr>
+                <w:sz w:val="18"/>
+              </w:rPr>
+              <w:t xml:space="preserve">pelo menos </w:t>
+            </w:r>
+            <w:r>
+              <w:rPr>
+                <w:b/>
+                <w:sz w:val="18"/>
+              </w:rPr>
+              <w:t>5</w:t>
+            </w:r>
+            <w:r>
+              <w:rPr>
+                <w:b/>
+                <w:bCs/>
+                <w:sz w:val="18"/>
+              </w:rPr>
+              <w:t xml:space="preserve"> (cinco)</w:t>
+            </w:r>
+            <w:r>
+              <w:rPr>
+                <w:sz w:val="18"/>
+              </w:rPr>
+              <w:t xml:space="preserve"> tiverem resposta ATENDE PARCIALMENTE.</w:t>
+            </w:r>
+          </w:p>
+        </w:tc>
+      </w:tr>
+      <w:tr>
+        <w:trPr>
+          <w:cantSplit/>
+          <w:jc w:val="center"/>
+        </w:trPr>
+        <w:tc>
+          <w:tcPr>
+            <w:tcW w:w="1322" w:type="dxa"/>
+            <w:tcBorders>
+              <w:top w:val="nil"/>
+              <w:left w:val="single" w:sz="12" w:space="0" w:color="auto"/>
+              <w:bottom w:val="single" w:sz="12" w:space="0" w:color="auto"/>
+              <w:right w:val="nil"/>
+            </w:tcBorders>
+            <w:hideMark/>
+          </w:tcPr>
+          <w:p>
+            <w:pPr>
+              <w:keepNext w:val="0"/>
+              <w:keepLines w:val="0"/>
+              <w:spacing w:before="60" w:after="60"/>
+              <w:rPr>
+                <w:sz w:val="18"/>
+              </w:rPr>
+            </w:pPr>
+            <w:r>
+              <w:rPr>
+                <w:b/>
+                <w:bCs/>
+                <w:sz w:val="20"/>
+              </w:rPr>
+              <w:t>PARECER</w:t>
+            </w:r>
+            <w:r>
+              <w:rPr>
+                <w:sz w:val="18"/>
+              </w:rPr>
+              <w:t>:</w:t>
+            </w:r>
+          </w:p>
+        </w:tc>
+        <w:tc>
+          <w:tcPr>
+            <w:tcW w:w="3644" w:type="dxa"/>
+            <w:tcBorders>
+              <w:top w:val="nil"/>
+              <w:left w:val="nil"/>
+              <w:bottom w:val="single" w:sz="12" w:space="0" w:color="auto"/>
+              <w:right w:val="nil"/>
+            </w:tcBorders>
+            <w:hideMark/>
+          </w:tcPr>
+          <w:p>
+            <w:pPr>
+              <w:keepNext w:val="0"/>
+              <w:keepLines w:val="0"/>
+              <w:spacing w:before="60" w:after="60"/>
+              <w:jc w:val="center"/>
+              <w:rPr>
+                <w:sz w:val="18"/>
+              </w:rPr>
+            </w:pPr>
+            <w:proofErr w:type="gramStart"/>
+            <w:r>
+              <w:rPr>
+                <w:sz w:val="20"/>
+              </w:rPr>
+              <w:t xml:space="preserve">(  </w:t>
+            </w:r>
+            <w:proofErr w:type="gramEnd"/>
+            <w:r>
+              <w:rPr>
+                <w:sz w:val="20"/>
+              </w:rPr>
+              <w:t xml:space="preserve">    ) APROVADO</w:t>
+            </w:r>
+          </w:p>
+        </w:tc>
+        <w:tc>
+          <w:tcPr>
+            <w:tcW w:w="4197" w:type="dxa"/>
+            <w:tcBorders>
+              <w:top w:val="nil"/>
+              <w:left w:val="nil"/>
+              <w:bottom w:val="single" w:sz="12" w:space="0" w:color="auto"/>
+              <w:right w:val="single" w:sz="12" w:space="0" w:color="auto"/>
+            </w:tcBorders>
+            <w:hideMark/>
+          </w:tcPr>
+          <w:p>
+            <w:pPr>
+              <w:keepNext w:val="0"/>
+              <w:keepLines w:val="0"/>
+              <w:spacing w:before="60" w:after="60"/>
+              <w:jc w:val="center"/>
+              <w:rPr>
+                <w:sz w:val="20"/>
+              </w:rPr>
+            </w:pPr>
+            <w:proofErr w:type="gramStart"/>
+            <w:r>
+              <w:rPr>
+                <w:sz w:val="20"/>
+              </w:rPr>
+              <w:t xml:space="preserve">(  </w:t>
+            </w:r>
+            <w:proofErr w:type="gramEnd"/>
+            <w:r>
+              <w:rPr>
+                <w:sz w:val="20"/>
+              </w:rPr>
+              <w:t xml:space="preserve">    ) REPROVADO</w:t>
+            </w:r>
+          </w:p>
+        </w:tc>
+      </w:tr>
+    </w:tbl>
+    <w:p>
+      <w:pPr>
+        <w:pStyle w:val="TF-xAvalITEMDETALHE"/>
+      </w:pPr>
+    </w:p>
+    <w:p>
+      <w:pPr>
+        <w:pStyle w:val="TF-xAvalTTULO"/>
+        <w:ind w:left="0" w:firstLine="0"/>
+        <w:jc w:val="left"/>
+      </w:pPr>
+    </w:p>
+    <w:p>
+      <w:pPr>
+        <w:pStyle w:val="TF-TEXTO"/>
+        <w:spacing w:before="0" w:after="240" w:line="240" w:lineRule="auto"/>
+        <w:ind w:firstLine="0"/>
+        <w:rPr>
+          <w:color w:val="000000" w:themeColor="text1"/>
+          <w:szCs w:val="24"/>
+        </w:rPr>
+      </w:pPr>
     </w:p>
     <w:sectPr>
       <w:headerReference w:type="default" r:id="rId20"/>
@@ -14512,9 +17972,9 @@
       <w:tblLook w:val="04A0" w:firstRow="1" w:lastRow="0" w:firstColumn="1" w:lastColumn="0" w:noHBand="0" w:noVBand="1"/>
     </w:tblPr>
     <w:tblGrid>
-      <w:gridCol w:w="3227"/>
-      <w:gridCol w:w="4819"/>
-      <w:gridCol w:w="1166"/>
+      <w:gridCol w:w="3173"/>
+      <w:gridCol w:w="4744"/>
+      <w:gridCol w:w="1139"/>
     </w:tblGrid>
     <w:tr>
       <w:tc>
@@ -18486,15 +21946,6 @@
 </file>
 
 <file path=customXml/item1.xml><?xml version="1.0" encoding="utf-8"?>
-<?mso-contentType ?>
-<FormTemplates xmlns="http://schemas.microsoft.com/sharepoint/v3/contenttype/forms">
-  <Display>DocumentLibraryForm</Display>
-  <Edit>DocumentLibraryForm</Edit>
-  <New>DocumentLibraryForm</New>
-</FormTemplates>
-</file>
-
-<file path=customXml/item2.xml><?xml version="1.0" encoding="utf-8"?>
 <p:properties xmlns:p="http://schemas.microsoft.com/office/2006/metadata/properties" xmlns:xsi="http://www.w3.org/2001/XMLSchema-instance" xmlns:pc="http://schemas.microsoft.com/office/infopath/2007/PartnerControls">
   <documentManagement>
     <Has_Teacher_Only_SectionGroup xmlns="f8440490-6d1a-488a-8abf-48b89d0123a0" xsi:nil="true"/>
@@ -18542,11 +21993,16 @@
 </p:properties>
 </file>
 
-<file path=customXml/item3.xml><?xml version="1.0" encoding="utf-8"?>
-<b:Sources xmlns:b="http://schemas.openxmlformats.org/officeDocument/2006/bibliography" xmlns="http://schemas.openxmlformats.org/officeDocument/2006/bibliography" SelectedStyle="" StyleName=""/>
+<file path=customXml/item2.xml><?xml version="1.0" encoding="utf-8"?>
+<?mso-contentType ?>
+<FormTemplates xmlns="http://schemas.microsoft.com/sharepoint/v3/contenttype/forms">
+  <Display>DocumentLibraryForm</Display>
+  <Edit>DocumentLibraryForm</Edit>
+  <New>DocumentLibraryForm</New>
+</FormTemplates>
 </file>
 
-<file path=customXml/item4.xml><?xml version="1.0" encoding="utf-8"?>
+<file path=customXml/item3.xml><?xml version="1.0" encoding="utf-8"?>
 <ct:contentTypeSchema xmlns:ct="http://schemas.microsoft.com/office/2006/metadata/contentType" xmlns:ma="http://schemas.microsoft.com/office/2006/metadata/properties/metaAttributes" ct:_="" ma:_="" ma:contentTypeName="Documento" ma:contentTypeID="0x010100F13453D0801D5E45B1745A09551F1C32" ma:contentTypeVersion="28" ma:contentTypeDescription="Crie um novo documento." ma:contentTypeScope="" ma:versionID="fa9ef3803bb4ef638f344296fd7d9170">
   <xsd:schema xmlns:xsd="http://www.w3.org/2001/XMLSchema" xmlns:xs="http://www.w3.org/2001/XMLSchema" xmlns:p="http://schemas.microsoft.com/office/2006/metadata/properties" xmlns:ns3="f8440490-6d1a-488a-8abf-48b89d0123a0" xmlns:ns4="22206413-f776-4b11-bcb2-0b935dc83731" targetNamespace="http://schemas.microsoft.com/office/2006/metadata/properties" ma:root="true" ma:fieldsID="5a7e583b53460e8ff4480ccd12c418cb" ns3:_="" ns4:_="">
     <xsd:import namespace="f8440490-6d1a-488a-8abf-48b89d0123a0"/>
@@ -18921,15 +22377,11 @@
 </ct:contentTypeSchema>
 </file>
 
-<file path=customXml/itemProps1.xml><?xml version="1.0" encoding="utf-8"?>
-<ds:datastoreItem xmlns:ds="http://schemas.openxmlformats.org/officeDocument/2006/customXml" ds:itemID="{BD6001B7-DA9F-4B65-BC19-CF31DE11455A}">
-  <ds:schemaRefs>
-    <ds:schemaRef ds:uri="http://schemas.microsoft.com/sharepoint/v3/contenttype/forms"/>
-  </ds:schemaRefs>
-</ds:datastoreItem>
+<file path=customXml/item4.xml><?xml version="1.0" encoding="utf-8"?>
+<b:Sources xmlns:b="http://schemas.openxmlformats.org/officeDocument/2006/bibliography" xmlns="http://schemas.openxmlformats.org/officeDocument/2006/bibliography" SelectedStyle="" StyleName=""/>
 </file>
 
-<file path=customXml/itemProps2.xml><?xml version="1.0" encoding="utf-8"?>
+<file path=customXml/itemProps1.xml><?xml version="1.0" encoding="utf-8"?>
 <ds:datastoreItem xmlns:ds="http://schemas.openxmlformats.org/officeDocument/2006/customXml" ds:itemID="{F72CAF51-4C4B-4D6B-B6E3-64C6CFA182EF}">
   <ds:schemaRefs>
     <ds:schemaRef ds:uri="http://schemas.microsoft.com/office/2006/metadata/properties"/>
@@ -18939,15 +22391,15 @@
 </ds:datastoreItem>
 </file>
 
-<file path=customXml/itemProps3.xml><?xml version="1.0" encoding="utf-8"?>
-<ds:datastoreItem xmlns:ds="http://schemas.openxmlformats.org/officeDocument/2006/customXml" ds:itemID="{8908E866-0189-48B9-BA5B-89B421223666}">
+<file path=customXml/itemProps2.xml><?xml version="1.0" encoding="utf-8"?>
+<ds:datastoreItem xmlns:ds="http://schemas.openxmlformats.org/officeDocument/2006/customXml" ds:itemID="{BD6001B7-DA9F-4B65-BC19-CF31DE11455A}">
   <ds:schemaRefs>
-    <ds:schemaRef ds:uri="http://schemas.openxmlformats.org/officeDocument/2006/bibliography"/>
+    <ds:schemaRef ds:uri="http://schemas.microsoft.com/sharepoint/v3/contenttype/forms"/>
   </ds:schemaRefs>
 </ds:datastoreItem>
 </file>
 
-<file path=customXml/itemProps4.xml><?xml version="1.0" encoding="utf-8"?>
+<file path=customXml/itemProps3.xml><?xml version="1.0" encoding="utf-8"?>
 <ds:datastoreItem xmlns:ds="http://schemas.openxmlformats.org/officeDocument/2006/customXml" ds:itemID="{B509BA13-A767-465E-8B68-C3C034C035CE}">
   <ds:schemaRefs>
     <ds:schemaRef ds:uri="http://schemas.microsoft.com/office/2006/metadata/contentType"/>
@@ -18964,4 +22416,12 @@
     <ds:schemaRef ds:uri="http://schemas.microsoft.com/internal/obd"/>
   </ds:schemaRefs>
 </ds:datastoreItem>
+</file>
+
+<file path=customXml/itemProps4.xml><?xml version="1.0" encoding="utf-8"?>
+<ds:datastoreItem xmlns:ds="http://schemas.openxmlformats.org/officeDocument/2006/customXml" ds:itemID="{8908E866-0189-48B9-BA5B-89B421223666}">
+  <ds:schemaRefs>
+    <ds:schemaRef ds:uri="http://schemas.openxmlformats.org/officeDocument/2006/bibliography"/>
+  </ds:schemaRefs>
+</ds:datastoreItem>
 </file>